--- a/1a Etapa/1ª Etapa - Descritivo da instalação e configuração das ferramentas de desenvolvimento.docx
+++ b/1a Etapa/1ª Etapa - Descritivo da instalação e configuração das ferramentas de desenvolvimento.docx
@@ -4,11 +4,54 @@
   <w:body>
     <w:p>
       <w:pPr>
+        <w:pStyle w:val="Title"/>
+        <w:jc w:val="center"/>
+        <w:rPr/>
+      </w:pPr>
+      <w:bookmarkStart w:colFirst="0" w:colLast="0" w:name="_202wcalh2yu" w:id="0"/>
+      <w:bookmarkEnd w:id="0"/>
+      <w:r>
+        <w:rPr>
+          <w:rtl w:val="0"/>
+        </w:rPr>
+        <w:t xml:space="preserve">Projeto Nest.JS e Vue.JS</w:t>
+      </w:r>
+    </w:p>
+    <w:p>
+      <w:pPr>
         <w:pStyle w:val="Subtitle"/>
-        <w:rPr/>
-      </w:pPr>
-      <w:bookmarkStart w:colFirst="0" w:colLast="0" w:name="_4vi7i41ju31u" w:id="0"/>
-      <w:bookmarkEnd w:id="0"/>
+        <w:jc w:val="center"/>
+        <w:rPr/>
+      </w:pPr>
+      <w:bookmarkStart w:colFirst="0" w:colLast="0" w:name="_at3nyz144ed6" w:id="1"/>
+      <w:bookmarkEnd w:id="1"/>
+      <w:r>
+        <w:rPr>
+          <w:rtl w:val="0"/>
+        </w:rPr>
+        <w:t xml:space="preserve">Alunos: Augusto Castejon, Álvaro Dias, Luíz Felippe e Vinicius Dogonski</w:t>
+      </w:r>
+    </w:p>
+    <w:p>
+      <w:pPr>
+        <w:pStyle w:val="Subtitle"/>
+        <w:rPr/>
+      </w:pPr>
+      <w:bookmarkStart w:colFirst="0" w:colLast="0" w:name="_21zhzg8ry3m0" w:id="2"/>
+      <w:bookmarkEnd w:id="2"/>
+      <w:r>
+        <w:rPr>
+          <w:rtl w:val="0"/>
+        </w:rPr>
+      </w:r>
+    </w:p>
+    <w:p>
+      <w:pPr>
+        <w:pStyle w:val="Subtitle"/>
+        <w:rPr/>
+      </w:pPr>
+      <w:bookmarkStart w:colFirst="0" w:colLast="0" w:name="_4vi7i41ju31u" w:id="3"/>
+      <w:bookmarkEnd w:id="3"/>
       <w:r>
         <w:rPr>
           <w:rtl w:val="0"/>
@@ -24,39 +67,93 @@
         <w:rPr>
           <w:rtl w:val="0"/>
         </w:rPr>
-        <w:t xml:space="preserve">Certifique-se de ter o Node.js e o npm instalados, já que essas ferramentas são essenciais para ambas as partes (back-end e front-end).</w:t>
-      </w:r>
-    </w:p>
-    <w:p>
-      <w:pPr>
-        <w:rPr/>
-      </w:pPr>
-      <w:r>
-        <w:rPr>
-          <w:rtl w:val="0"/>
-        </w:rPr>
-      </w:r>
-    </w:p>
-    <w:p>
-      <w:pPr>
-        <w:rPr/>
-      </w:pPr>
-      <w:r>
-        <w:rPr>
-          <w:rtl w:val="0"/>
-        </w:rPr>
-        <w:t xml:space="preserve">Passo 1: Abra o Terminal Abra o terminal no seu sistema Linux. Isso pode ser feito pressionando Ctrl + Alt + T ou procurando por "Terminal" no menu de aplicativos.</w:t>
-      </w:r>
-    </w:p>
-    <w:p>
-      <w:pPr>
-        <w:rPr/>
-      </w:pPr>
-      <w:r>
-        <w:rPr>
-          <w:rtl w:val="0"/>
-        </w:rPr>
-        <w:t xml:space="preserve">Passo 2: Atualize os Pacotes (Opcional, mas recomendado) Antes de instalar o Node.js, é uma boa prática atualizar os pacotes do sistema:</w:t>
+        <w:t xml:space="preserve">Abra o terminal. Em seguida:</w:t>
+      </w:r>
+    </w:p>
+    <w:p>
+      <w:pPr>
+        <w:rPr/>
+      </w:pPr>
+      <w:r>
+        <w:rPr>
+          <w:rtl w:val="0"/>
+        </w:rPr>
+      </w:r>
+    </w:p>
+    <w:p>
+      <w:pPr>
+        <w:rPr/>
+      </w:pPr>
+      <w:r>
+        <w:rPr>
+          <w:rtl w:val="0"/>
+        </w:rPr>
+        <w:t xml:space="preserve">1.1: criar uma pasta para o projeto e navegue até ele pelo terminal:</w:t>
+      </w:r>
+    </w:p>
+    <w:p>
+      <w:pPr>
+        <w:rPr/>
+      </w:pPr>
+      <w:r>
+        <w:rPr>
+          <w:rtl w:val="0"/>
+        </w:rPr>
+      </w:r>
+    </w:p>
+    <w:p>
+      <w:pPr>
+        <w:rPr/>
+      </w:pPr>
+      <w:r>
+        <w:rPr>
+          <w:rFonts w:ascii="Arial Unicode MS" w:cs="Arial Unicode MS" w:eastAsia="Arial Unicode MS" w:hAnsi="Arial Unicode MS"/>
+          <w:rtl w:val="0"/>
+        </w:rPr>
+        <w:t xml:space="preserve">→ mkdir Projeto-Nest</w:t>
+      </w:r>
+    </w:p>
+    <w:p>
+      <w:pPr>
+        <w:rPr/>
+      </w:pPr>
+      <w:r>
+        <w:rPr>
+          <w:rtl w:val="0"/>
+        </w:rPr>
+      </w:r>
+    </w:p>
+    <w:p>
+      <w:pPr>
+        <w:rPr/>
+      </w:pPr>
+      <w:r>
+        <w:rPr>
+          <w:rFonts w:ascii="Arial Unicode MS" w:cs="Arial Unicode MS" w:eastAsia="Arial Unicode MS" w:hAnsi="Arial Unicode MS"/>
+          <w:rtl w:val="0"/>
+        </w:rPr>
+        <w:t xml:space="preserve">→ cd Projeto-Nest</w:t>
+      </w:r>
+    </w:p>
+    <w:p>
+      <w:pPr>
+        <w:rPr/>
+      </w:pPr>
+      <w:r>
+        <w:rPr>
+          <w:rtl w:val="0"/>
+        </w:rPr>
+      </w:r>
+    </w:p>
+    <w:p>
+      <w:pPr>
+        <w:rPr/>
+      </w:pPr>
+      <w:r>
+        <w:rPr>
+          <w:rtl w:val="0"/>
+        </w:rPr>
+        <w:t xml:space="preserve">1.2: Atualize os Pacotes (Opcional, mas recomendado) Antes de instalar o Node.js, é uma boa prática atualizar os pacotes do sistema:</w:t>
       </w:r>
     </w:p>
     <w:p>
@@ -111,71 +208,591 @@
         <w:rPr>
           <w:rtl w:val="0"/>
         </w:rPr>
-        <w:t xml:space="preserve">Passo 3: Instale o Node.js usando o Node Version Manager (NVM) O NVM é uma ferramenta que permite instalar e gerenciar várias versões do Node.js. É uma maneira flexível e recomendada de instalar o Node.js no Linux.</w:t>
-      </w:r>
-    </w:p>
-    <w:p>
-      <w:pPr>
-        <w:rPr/>
-      </w:pPr>
-      <w:r>
-        <w:rPr>
-          <w:rtl w:val="0"/>
-        </w:rPr>
-      </w:r>
-    </w:p>
-    <w:p>
-      <w:pPr>
-        <w:rPr/>
-      </w:pPr>
-      <w:r>
-        <w:rPr>
-          <w:rtl w:val="0"/>
-        </w:rPr>
-        <w:t xml:space="preserve">3.1. Baixe e instale o NVM executando o seguinte comando:</w:t>
-      </w:r>
-    </w:p>
-    <w:p>
-      <w:pPr>
-        <w:rPr/>
-      </w:pPr>
-      <w:r>
-        <w:rPr>
-          <w:rtl w:val="0"/>
-        </w:rPr>
-      </w:r>
-    </w:p>
-    <w:p>
-      <w:pPr>
-        <w:rPr/>
-      </w:pPr>
-      <w:r>
-        <w:rPr>
-          <w:rFonts w:ascii="Arial Unicode MS" w:cs="Arial Unicode MS" w:eastAsia="Arial Unicode MS" w:hAnsi="Arial Unicode MS"/>
-          <w:rtl w:val="0"/>
-        </w:rPr>
-        <w:t xml:space="preserve">→ curl -o- https://raw.githubusercontent.com/nvm-sh/nvm/v0.38.0/install.sh | bash</w:t>
-      </w:r>
-    </w:p>
-    <w:p>
-      <w:pPr>
-        <w:rPr/>
-      </w:pPr>
-      <w:r>
-        <w:rPr>
-          <w:rtl w:val="0"/>
-        </w:rPr>
-      </w:r>
-    </w:p>
-    <w:p>
-      <w:pPr>
-        <w:rPr/>
-      </w:pPr>
-      <w:r>
-        <w:rPr>
-          <w:rtl w:val="0"/>
-        </w:rPr>
-        <w:t xml:space="preserve">Certifique-se de verificar o site oficial do NVM (</w:t>
+        <w:t xml:space="preserve">1.3: instalar o Volta.</w:t>
+      </w:r>
+    </w:p>
+    <w:p>
+      <w:pPr>
+        <w:rPr/>
+      </w:pPr>
+      <w:r>
+        <w:rPr>
+          <w:rtl w:val="0"/>
+        </w:rPr>
+      </w:r>
+    </w:p>
+    <w:p>
+      <w:pPr>
+        <w:rPr/>
+      </w:pPr>
+      <w:r>
+        <w:rPr>
+          <w:rFonts w:ascii="Arial Unicode MS" w:cs="Arial Unicode MS" w:eastAsia="Arial Unicode MS" w:hAnsi="Arial Unicode MS"/>
+          <w:rtl w:val="0"/>
+        </w:rPr>
+        <w:t xml:space="preserve">→ curl https://get.volta.sh | bash</w:t>
+      </w:r>
+    </w:p>
+    <w:p>
+      <w:pPr>
+        <w:rPr/>
+      </w:pPr>
+      <w:r>
+        <w:rPr>
+          <w:rtl w:val="0"/>
+        </w:rPr>
+      </w:r>
+    </w:p>
+    <w:p>
+      <w:pPr>
+        <w:rPr/>
+      </w:pPr>
+      <w:r>
+        <w:rPr>
+          <w:rtl w:val="0"/>
+        </w:rPr>
+        <w:t xml:space="preserve">1.4 configurar as variáveis de ambiente:</w:t>
+      </w:r>
+    </w:p>
+    <w:p>
+      <w:pPr>
+        <w:rPr/>
+      </w:pPr>
+      <w:r>
+        <w:rPr>
+          <w:rtl w:val="0"/>
+        </w:rPr>
+      </w:r>
+    </w:p>
+    <w:p>
+      <w:pPr>
+        <w:rPr/>
+      </w:pPr>
+      <w:r>
+        <w:rPr>
+          <w:rFonts w:ascii="Arial Unicode MS" w:cs="Arial Unicode MS" w:eastAsia="Arial Unicode MS" w:hAnsi="Arial Unicode MS"/>
+          <w:rtl w:val="0"/>
+        </w:rPr>
+        <w:t xml:space="preserve">→ export VOLTA_HOME=”$HOME/ .volta”</w:t>
+      </w:r>
+    </w:p>
+    <w:p>
+      <w:pPr>
+        <w:rPr/>
+      </w:pPr>
+      <w:r>
+        <w:rPr>
+          <w:rtl w:val="0"/>
+        </w:rPr>
+      </w:r>
+    </w:p>
+    <w:p>
+      <w:pPr>
+        <w:rPr/>
+      </w:pPr>
+      <w:r>
+        <w:rPr>
+          <w:rFonts w:ascii="Arial Unicode MS" w:cs="Arial Unicode MS" w:eastAsia="Arial Unicode MS" w:hAnsi="Arial Unicode MS"/>
+          <w:rtl w:val="0"/>
+        </w:rPr>
+        <w:t xml:space="preserve">→ export PATH=”$VOLTA_HOME/bin:$PATH”</w:t>
+      </w:r>
+    </w:p>
+    <w:p>
+      <w:pPr>
+        <w:rPr/>
+      </w:pPr>
+      <w:r>
+        <w:rPr>
+          <w:rtl w:val="0"/>
+        </w:rPr>
+      </w:r>
+    </w:p>
+    <w:p>
+      <w:pPr>
+        <w:rPr/>
+      </w:pPr>
+      <w:r>
+        <w:rPr>
+          <w:rtl w:val="0"/>
+        </w:rPr>
+        <w:t xml:space="preserve">1.5 verifique a intalação </w:t>
+      </w:r>
+    </w:p>
+    <w:p>
+      <w:pPr>
+        <w:rPr/>
+      </w:pPr>
+      <w:r>
+        <w:rPr>
+          <w:rtl w:val="0"/>
+        </w:rPr>
+      </w:r>
+    </w:p>
+    <w:p>
+      <w:pPr>
+        <w:rPr/>
+      </w:pPr>
+      <w:r>
+        <w:rPr>
+          <w:rtl w:val="0"/>
+        </w:rPr>
+        <w:t xml:space="preserve">volta –version</w:t>
+      </w:r>
+    </w:p>
+    <w:p>
+      <w:pPr>
+        <w:rPr/>
+      </w:pPr>
+      <w:r>
+        <w:rPr>
+          <w:rtl w:val="0"/>
+        </w:rPr>
+      </w:r>
+    </w:p>
+    <w:p>
+      <w:pPr>
+        <w:rPr/>
+      </w:pPr>
+      <w:r>
+        <w:rPr>
+          <w:rtl w:val="0"/>
+        </w:rPr>
+        <w:t xml:space="preserve">1.6. Instale a versão LTS mais recente do Node.js:</w:t>
+      </w:r>
+    </w:p>
+    <w:p>
+      <w:pPr>
+        <w:rPr/>
+      </w:pPr>
+      <w:r>
+        <w:rPr>
+          <w:rtl w:val="0"/>
+        </w:rPr>
+      </w:r>
+    </w:p>
+    <w:p>
+      <w:pPr>
+        <w:rPr/>
+      </w:pPr>
+      <w:r>
+        <w:rPr>
+          <w:rFonts w:ascii="Arial Unicode MS" w:cs="Arial Unicode MS" w:eastAsia="Arial Unicode MS" w:hAnsi="Arial Unicode MS"/>
+          <w:rtl w:val="0"/>
+        </w:rPr>
+        <w:t xml:space="preserve">→ volta install node</w:t>
+      </w:r>
+    </w:p>
+    <w:p>
+      <w:pPr>
+        <w:rPr/>
+      </w:pPr>
+      <w:r>
+        <w:rPr>
+          <w:rtl w:val="0"/>
+        </w:rPr>
+      </w:r>
+    </w:p>
+    <w:p>
+      <w:pPr>
+        <w:rPr/>
+      </w:pPr>
+      <w:r>
+        <w:rPr>
+          <w:rtl w:val="0"/>
+        </w:rPr>
+        <w:t xml:space="preserve">1.7. Verifique se o Node.js foi instalado corretamente:</w:t>
+      </w:r>
+    </w:p>
+    <w:p>
+      <w:pPr>
+        <w:rPr/>
+      </w:pPr>
+      <w:r>
+        <w:rPr>
+          <w:rtl w:val="0"/>
+        </w:rPr>
+      </w:r>
+    </w:p>
+    <w:p>
+      <w:pPr>
+        <w:rPr/>
+      </w:pPr>
+      <w:r>
+        <w:rPr>
+          <w:rFonts w:ascii="Arial Unicode MS" w:cs="Arial Unicode MS" w:eastAsia="Arial Unicode MS" w:hAnsi="Arial Unicode MS"/>
+          <w:rtl w:val="0"/>
+        </w:rPr>
+        <w:t xml:space="preserve">→ node -v</w:t>
+      </w:r>
+    </w:p>
+    <w:p>
+      <w:pPr>
+        <w:rPr/>
+      </w:pPr>
+      <w:r>
+        <w:rPr>
+          <w:rtl w:val="0"/>
+        </w:rPr>
+      </w:r>
+    </w:p>
+    <w:p>
+      <w:pPr>
+        <w:rPr/>
+      </w:pPr>
+      <w:r>
+        <w:rPr>
+          <w:rtl w:val="0"/>
+        </w:rPr>
+        <w:t xml:space="preserve">1.8: Instale o npm (Node Package Manager) O npm é instalado automaticamente com o Node.js. No entanto, você pode verificar se ele está funcionando corretamente:</w:t>
+      </w:r>
+    </w:p>
+    <w:p>
+      <w:pPr>
+        <w:rPr/>
+      </w:pPr>
+      <w:r>
+        <w:rPr>
+          <w:rtl w:val="0"/>
+        </w:rPr>
+      </w:r>
+    </w:p>
+    <w:p>
+      <w:pPr>
+        <w:rPr/>
+      </w:pPr>
+      <w:r>
+        <w:rPr>
+          <w:rFonts w:ascii="Arial Unicode MS" w:cs="Arial Unicode MS" w:eastAsia="Arial Unicode MS" w:hAnsi="Arial Unicode MS"/>
+          <w:rtl w:val="0"/>
+        </w:rPr>
+        <w:t xml:space="preserve">→ npm -v</w:t>
+      </w:r>
+    </w:p>
+    <w:p>
+      <w:pPr>
+        <w:rPr/>
+      </w:pPr>
+      <w:r>
+        <w:rPr>
+          <w:rtl w:val="0"/>
+        </w:rPr>
+      </w:r>
+    </w:p>
+    <w:p>
+      <w:pPr>
+        <w:rPr/>
+      </w:pPr>
+      <w:r>
+        <w:rPr>
+          <w:rtl w:val="0"/>
+        </w:rPr>
+        <w:t xml:space="preserve">Agora você deve ter o Node.js e o npm instalados e prontos para uso em seu sistema Linux. Lembre-se de que a versão dos comandos pode variar, então sempre verifique os sites oficiais do Node.js e do Volta para obter as informações mais atualizadas.</w:t>
+      </w:r>
+    </w:p>
+    <w:p>
+      <w:pPr>
+        <w:rPr/>
+      </w:pPr>
+      <w:r>
+        <w:rPr>
+          <w:rtl w:val="0"/>
+        </w:rPr>
+      </w:r>
+    </w:p>
+    <w:p>
+      <w:pPr>
+        <w:rPr/>
+      </w:pPr>
+      <w:r>
+        <w:rPr>
+          <w:rtl w:val="0"/>
+        </w:rPr>
+      </w:r>
+    </w:p>
+    <w:p>
+      <w:pPr>
+        <w:rPr/>
+      </w:pPr>
+      <w:r>
+        <w:rPr>
+          <w:rtl w:val="0"/>
+        </w:rPr>
+        <w:t xml:space="preserve">1.9: setar o ambiente virtual do projeto</w:t>
+      </w:r>
+    </w:p>
+    <w:p>
+      <w:pPr>
+        <w:rPr/>
+      </w:pPr>
+      <w:r>
+        <w:rPr>
+          <w:rtl w:val="0"/>
+        </w:rPr>
+      </w:r>
+    </w:p>
+    <w:p>
+      <w:pPr>
+        <w:rPr/>
+      </w:pPr>
+      <w:r>
+        <w:rPr>
+          <w:rtl w:val="0"/>
+        </w:rPr>
+        <w:t xml:space="preserve">1.9.1 Sentando versão do Node:</w:t>
+      </w:r>
+    </w:p>
+    <w:p>
+      <w:pPr>
+        <w:rPr/>
+      </w:pPr>
+      <w:r>
+        <w:rPr>
+          <w:rtl w:val="0"/>
+        </w:rPr>
+      </w:r>
+    </w:p>
+    <w:p>
+      <w:pPr>
+        <w:rPr/>
+      </w:pPr>
+      <w:r>
+        <w:rPr>
+          <w:rFonts w:ascii="Arial Unicode MS" w:cs="Arial Unicode MS" w:eastAsia="Arial Unicode MS" w:hAnsi="Arial Unicode MS"/>
+          <w:rtl w:val="0"/>
+        </w:rPr>
+        <w:t xml:space="preserve">→ volta pin node@18.17.1</w:t>
+      </w:r>
+    </w:p>
+    <w:p>
+      <w:pPr>
+        <w:rPr/>
+      </w:pPr>
+      <w:r>
+        <w:rPr>
+          <w:rtl w:val="0"/>
+        </w:rPr>
+      </w:r>
+    </w:p>
+    <w:p>
+      <w:pPr>
+        <w:rPr/>
+      </w:pPr>
+      <w:r>
+        <w:rPr>
+          <w:rtl w:val="0"/>
+        </w:rPr>
+        <w:t xml:space="preserve">1.9.2 Sentando versão do npm: </w:t>
+      </w:r>
+    </w:p>
+    <w:p>
+      <w:pPr>
+        <w:rPr/>
+      </w:pPr>
+      <w:r>
+        <w:rPr>
+          <w:rtl w:val="0"/>
+        </w:rPr>
+      </w:r>
+    </w:p>
+    <w:p>
+      <w:pPr>
+        <w:rPr/>
+      </w:pPr>
+      <w:r>
+        <w:rPr>
+          <w:rFonts w:ascii="Arial Unicode MS" w:cs="Arial Unicode MS" w:eastAsia="Arial Unicode MS" w:hAnsi="Arial Unicode MS"/>
+          <w:rtl w:val="0"/>
+        </w:rPr>
+        <w:t xml:space="preserve">→ volta pin npm@9.6.7</w:t>
+      </w:r>
+    </w:p>
+    <w:p>
+      <w:pPr>
+        <w:rPr/>
+      </w:pPr>
+      <w:r>
+        <w:rPr>
+          <w:rtl w:val="0"/>
+        </w:rPr>
+      </w:r>
+    </w:p>
+    <w:p>
+      <w:pPr>
+        <w:pStyle w:val="Heading3"/>
+        <w:rPr/>
+      </w:pPr>
+      <w:bookmarkStart w:colFirst="0" w:colLast="0" w:name="_c5cbbjrqfckm" w:id="4"/>
+      <w:bookmarkEnd w:id="4"/>
+      <w:r>
+        <w:rPr>
+          <w:rtl w:val="0"/>
+        </w:rPr>
+        <w:t xml:space="preserve">Passo 2: Configuração do Back-End com NestJS</w:t>
+      </w:r>
+    </w:p>
+    <w:p>
+      <w:pPr>
+        <w:rPr/>
+      </w:pPr>
+      <w:r>
+        <w:rPr>
+          <w:rtl w:val="0"/>
+        </w:rPr>
+        <w:t xml:space="preserve">2.1. Instale o Nest CLI globalmente:</w:t>
+      </w:r>
+    </w:p>
+    <w:p>
+      <w:pPr>
+        <w:rPr/>
+      </w:pPr>
+      <w:r>
+        <w:rPr>
+          <w:rtl w:val="0"/>
+        </w:rPr>
+      </w:r>
+    </w:p>
+    <w:p>
+      <w:pPr>
+        <w:rPr/>
+      </w:pPr>
+      <w:r>
+        <w:rPr>
+          <w:rFonts w:ascii="Arial Unicode MS" w:cs="Arial Unicode MS" w:eastAsia="Arial Unicode MS" w:hAnsi="Arial Unicode MS"/>
+          <w:rtl w:val="0"/>
+        </w:rPr>
+        <w:t xml:space="preserve">→ npm install -g @nestjs/cli</w:t>
+      </w:r>
+    </w:p>
+    <w:p>
+      <w:pPr>
+        <w:rPr/>
+      </w:pPr>
+      <w:r>
+        <w:rPr>
+          <w:rtl w:val="0"/>
+        </w:rPr>
+      </w:r>
+    </w:p>
+    <w:p>
+      <w:pPr>
+        <w:rPr/>
+      </w:pPr>
+      <w:r>
+        <w:rPr>
+          <w:rtl w:val="0"/>
+        </w:rPr>
+        <w:t xml:space="preserve">2.2. Crie um novo projeto NestJS:</w:t>
+      </w:r>
+    </w:p>
+    <w:p>
+      <w:pPr>
+        <w:rPr/>
+      </w:pPr>
+      <w:r>
+        <w:rPr>
+          <w:rtl w:val="0"/>
+        </w:rPr>
+      </w:r>
+    </w:p>
+    <w:p>
+      <w:pPr>
+        <w:rPr/>
+      </w:pPr>
+      <w:r>
+        <w:rPr>
+          <w:rFonts w:ascii="Arial Unicode MS" w:cs="Arial Unicode MS" w:eastAsia="Arial Unicode MS" w:hAnsi="Arial Unicode MS"/>
+          <w:rtl w:val="0"/>
+        </w:rPr>
+        <w:t xml:space="preserve">→ nest new backend</w:t>
+      </w:r>
+    </w:p>
+    <w:p>
+      <w:pPr>
+        <w:rPr/>
+      </w:pPr>
+      <w:r>
+        <w:rPr>
+          <w:rtl w:val="0"/>
+        </w:rPr>
+      </w:r>
+    </w:p>
+    <w:p>
+      <w:pPr>
+        <w:rPr/>
+      </w:pPr>
+      <w:r>
+        <w:rPr>
+          <w:rtl w:val="0"/>
+        </w:rPr>
+        <w:t xml:space="preserve">2.3. Navegue para a pasta do projeto:</w:t>
+      </w:r>
+    </w:p>
+    <w:p>
+      <w:pPr>
+        <w:rPr/>
+      </w:pPr>
+      <w:r>
+        <w:rPr>
+          <w:rtl w:val="0"/>
+        </w:rPr>
+      </w:r>
+    </w:p>
+    <w:p>
+      <w:pPr>
+        <w:rPr/>
+      </w:pPr>
+      <w:r>
+        <w:rPr>
+          <w:rFonts w:ascii="Arial Unicode MS" w:cs="Arial Unicode MS" w:eastAsia="Arial Unicode MS" w:hAnsi="Arial Unicode MS"/>
+          <w:rtl w:val="0"/>
+        </w:rPr>
+        <w:t xml:space="preserve">→ cd backend</w:t>
+      </w:r>
+    </w:p>
+    <w:p>
+      <w:pPr>
+        <w:rPr/>
+      </w:pPr>
+      <w:r>
+        <w:rPr>
+          <w:rtl w:val="0"/>
+        </w:rPr>
+      </w:r>
+    </w:p>
+    <w:p>
+      <w:pPr>
+        <w:pStyle w:val="Heading3"/>
+        <w:rPr/>
+      </w:pPr>
+      <w:bookmarkStart w:colFirst="0" w:colLast="0" w:name="_88qan596v2va" w:id="5"/>
+      <w:bookmarkEnd w:id="5"/>
+      <w:r>
+        <w:rPr>
+          <w:rtl w:val="0"/>
+        </w:rPr>
+        <w:t xml:space="preserve">Passo 3: Configuração do Banco de Dados MongoDB</w:t>
+      </w:r>
+    </w:p>
+    <w:p>
+      <w:pPr>
+        <w:rPr/>
+      </w:pPr>
+      <w:r>
+        <w:rPr>
+          <w:rtl w:val="0"/>
+        </w:rPr>
+      </w:r>
+    </w:p>
+    <w:p>
+      <w:pPr>
+        <w:rPr/>
+      </w:pPr>
+      <w:r>
+        <w:rPr>
+          <w:rtl w:val="0"/>
+        </w:rPr>
+        <w:t xml:space="preserve">Para baixar o mongoDB em sua máquina basta acessar </w:t>
       </w:r>
       <w:hyperlink r:id="rId6">
         <w:r>
@@ -184,444 +801,166 @@
             <w:u w:val="single"/>
             <w:rtl w:val="0"/>
           </w:rPr>
-          <w:t xml:space="preserve">https://github.com/nvm-sh/nvm</w:t>
+          <w:t xml:space="preserve">Download MongoDB Community Server | MongoDB</w:t>
         </w:r>
       </w:hyperlink>
       <w:r>
         <w:rPr>
           <w:rtl w:val="0"/>
         </w:rPr>
-        <w:t xml:space="preserve">) para a versão mais recente no comando acima.</w:t>
-      </w:r>
-    </w:p>
-    <w:p>
-      <w:pPr>
-        <w:rPr/>
-      </w:pPr>
-      <w:r>
-        <w:rPr>
-          <w:rtl w:val="0"/>
-        </w:rPr>
-      </w:r>
-    </w:p>
-    <w:p>
-      <w:pPr>
-        <w:rPr/>
-      </w:pPr>
-      <w:r>
-        <w:rPr>
-          <w:rtl w:val="0"/>
-        </w:rPr>
-        <w:t xml:space="preserve">3.2. Reinicie o terminal ou execute o seguinte comando para aplicar as mudanças:</w:t>
-      </w:r>
-    </w:p>
-    <w:p>
-      <w:pPr>
-        <w:rPr/>
-      </w:pPr>
-      <w:r>
-        <w:rPr>
-          <w:rtl w:val="0"/>
-        </w:rPr>
-      </w:r>
-    </w:p>
-    <w:p>
-      <w:pPr>
-        <w:rPr/>
-      </w:pPr>
-      <w:r>
-        <w:rPr>
-          <w:rtl w:val="0"/>
-        </w:rPr>
-        <w:t xml:space="preserve">source ~/.bashrc</w:t>
-      </w:r>
-    </w:p>
-    <w:p>
-      <w:pPr>
-        <w:rPr/>
-      </w:pPr>
-      <w:r>
-        <w:rPr>
-          <w:rtl w:val="0"/>
-        </w:rPr>
-      </w:r>
-    </w:p>
-    <w:p>
-      <w:pPr>
-        <w:rPr/>
-      </w:pPr>
-      <w:r>
-        <w:rPr>
-          <w:rtl w:val="0"/>
-        </w:rPr>
-        <w:t xml:space="preserve">3.3. Verifique se o NVM foi instalado corretamente:</w:t>
-      </w:r>
-    </w:p>
-    <w:p>
-      <w:pPr>
-        <w:rPr/>
-      </w:pPr>
-      <w:r>
-        <w:rPr>
-          <w:rtl w:val="0"/>
-        </w:rPr>
-      </w:r>
-    </w:p>
-    <w:p>
-      <w:pPr>
-        <w:rPr/>
-      </w:pPr>
-      <w:r>
-        <w:rPr>
-          <w:rtl w:val="0"/>
-        </w:rPr>
-        <w:t xml:space="preserve">nvm --version</w:t>
-      </w:r>
-    </w:p>
-    <w:p>
-      <w:pPr>
-        <w:rPr/>
-      </w:pPr>
-      <w:r>
-        <w:rPr>
-          <w:rtl w:val="0"/>
-        </w:rPr>
-      </w:r>
-    </w:p>
-    <w:p>
-      <w:pPr>
-        <w:rPr/>
-      </w:pPr>
-      <w:r>
-        <w:rPr>
-          <w:rtl w:val="0"/>
-        </w:rPr>
-        <w:t xml:space="preserve">Passo 4: Instale o Node.js usando o NVM Agora que você tem o NVM instalado, pode usar o NVM para instalar o Node.js.</w:t>
-      </w:r>
-    </w:p>
-    <w:p>
-      <w:pPr>
-        <w:rPr/>
-      </w:pPr>
-      <w:r>
-        <w:rPr>
-          <w:rtl w:val="0"/>
-        </w:rPr>
-        <w:t xml:space="preserve">4.1. Instale a versão mais recente do Node.js:</w:t>
-      </w:r>
-    </w:p>
-    <w:p>
-      <w:pPr>
-        <w:rPr/>
-      </w:pPr>
-      <w:r>
-        <w:rPr>
-          <w:rtl w:val="0"/>
-        </w:rPr>
-        <w:t xml:space="preserve">nvm install node</w:t>
-      </w:r>
-    </w:p>
-    <w:p>
-      <w:pPr>
-        <w:rPr/>
-      </w:pPr>
-      <w:r>
-        <w:rPr>
-          <w:rtl w:val="0"/>
-        </w:rPr>
-        <w:t xml:space="preserve">Isso instalará a versão mais recente do Node.js.</w:t>
-      </w:r>
-    </w:p>
-    <w:p>
-      <w:pPr>
-        <w:rPr/>
-      </w:pPr>
-      <w:r>
-        <w:rPr>
-          <w:rtl w:val="0"/>
-        </w:rPr>
-        <w:t xml:space="preserve">4.2. Verifique se o Node.js foi instalado corretamente:</w:t>
-      </w:r>
-    </w:p>
-    <w:p>
-      <w:pPr>
-        <w:rPr/>
-      </w:pPr>
-      <w:r>
-        <w:rPr>
-          <w:rtl w:val="0"/>
-        </w:rPr>
-        <w:t xml:space="preserve">node -v</w:t>
-      </w:r>
-    </w:p>
-    <w:p>
-      <w:pPr>
-        <w:rPr/>
-      </w:pPr>
-      <w:r>
-        <w:rPr>
-          <w:rtl w:val="0"/>
-        </w:rPr>
-      </w:r>
-    </w:p>
-    <w:p>
-      <w:pPr>
-        <w:rPr/>
-      </w:pPr>
-      <w:r>
-        <w:rPr>
-          <w:rtl w:val="0"/>
-        </w:rPr>
-        <w:t xml:space="preserve">4.3. Configure o NVM para usar a versão recém-instalada do Node.js como padrão:</w:t>
-      </w:r>
-    </w:p>
-    <w:p>
-      <w:pPr>
-        <w:rPr/>
-      </w:pPr>
-      <w:r>
-        <w:rPr>
-          <w:rtl w:val="0"/>
-        </w:rPr>
-      </w:r>
-    </w:p>
-    <w:p>
-      <w:pPr>
-        <w:rPr/>
-      </w:pPr>
-      <w:r>
-        <w:rPr>
-          <w:rtl w:val="0"/>
-        </w:rPr>
-        <w:t xml:space="preserve">nvm use node</w:t>
-      </w:r>
-    </w:p>
-    <w:p>
-      <w:pPr>
-        <w:rPr/>
-      </w:pPr>
-      <w:r>
-        <w:rPr>
-          <w:rtl w:val="0"/>
-        </w:rPr>
-      </w:r>
-    </w:p>
-    <w:p>
-      <w:pPr>
-        <w:rPr/>
-      </w:pPr>
-      <w:r>
-        <w:rPr>
-          <w:rtl w:val="0"/>
-        </w:rPr>
-        <w:t xml:space="preserve">Passo 5: Instale o npm (Node Package Manager) O npm é instalado automaticamente com o Node.js. No entanto, você pode verificar se ele está funcionando corretamente:</w:t>
-      </w:r>
-    </w:p>
-    <w:p>
-      <w:pPr>
-        <w:rPr/>
-      </w:pPr>
-      <w:r>
-        <w:rPr>
-          <w:rtl w:val="0"/>
-        </w:rPr>
-      </w:r>
-    </w:p>
-    <w:p>
-      <w:pPr>
-        <w:rPr/>
-      </w:pPr>
-      <w:r>
-        <w:rPr>
-          <w:rtl w:val="0"/>
-        </w:rPr>
-        <w:t xml:space="preserve">npm -v</w:t>
-      </w:r>
-    </w:p>
-    <w:p>
-      <w:pPr>
-        <w:rPr/>
-      </w:pPr>
-      <w:r>
-        <w:rPr>
-          <w:rtl w:val="0"/>
-        </w:rPr>
-      </w:r>
-    </w:p>
-    <w:p>
-      <w:pPr>
-        <w:rPr/>
-      </w:pPr>
-      <w:r>
-        <w:rPr>
-          <w:rtl w:val="0"/>
-        </w:rPr>
-        <w:t xml:space="preserve">Agora você deve ter o Node.js e o npm instalados e prontos para uso em seu sistema Linux. Lembre-se de que a versão dos comandos pode variar, então sempre verifique os sites oficiais do Node.js e do NVM para obter as informações mais atualizadas.</w:t>
-      </w:r>
-    </w:p>
-    <w:p>
-      <w:pPr>
-        <w:rPr/>
-      </w:pPr>
-      <w:r>
-        <w:rPr>
-          <w:rtl w:val="0"/>
-        </w:rPr>
-      </w:r>
-    </w:p>
-    <w:p>
-      <w:pPr>
-        <w:pStyle w:val="Heading3"/>
-        <w:rPr/>
-      </w:pPr>
-      <w:bookmarkStart w:colFirst="0" w:colLast="0" w:name="_c5cbbjrqfckm" w:id="1"/>
-      <w:bookmarkEnd w:id="1"/>
-      <w:r>
-        <w:rPr>
-          <w:rtl w:val="0"/>
-        </w:rPr>
-        <w:t xml:space="preserve">Passo 2: Configuração do Back-End com NestJS</w:t>
-      </w:r>
-    </w:p>
-    <w:p>
-      <w:pPr>
-        <w:rPr/>
-      </w:pPr>
-      <w:r>
-        <w:rPr>
-          <w:rtl w:val="0"/>
-        </w:rPr>
-        <w:t xml:space="preserve">2.1. Instale o Nest CLI globalmente:</w:t>
-      </w:r>
-    </w:p>
-    <w:p>
-      <w:pPr>
-        <w:rPr/>
-      </w:pPr>
-      <w:r>
-        <w:rPr>
-          <w:rtl w:val="0"/>
-        </w:rPr>
-        <w:t xml:space="preserve">npm install -g @nestjs/cli</w:t>
-      </w:r>
-    </w:p>
-    <w:p>
-      <w:pPr>
-        <w:rPr/>
-      </w:pPr>
-      <w:r>
-        <w:rPr>
-          <w:rtl w:val="0"/>
-        </w:rPr>
-      </w:r>
-    </w:p>
-    <w:p>
-      <w:pPr>
-        <w:rPr/>
-      </w:pPr>
-      <w:r>
-        <w:rPr>
-          <w:rtl w:val="0"/>
-        </w:rPr>
-        <w:t xml:space="preserve">2.2. Crie um novo projeto NestJS:</w:t>
-      </w:r>
-    </w:p>
-    <w:p>
-      <w:pPr>
-        <w:rPr/>
-      </w:pPr>
-      <w:r>
-        <w:rPr>
-          <w:rtl w:val="0"/>
-        </w:rPr>
-      </w:r>
-    </w:p>
-    <w:p>
-      <w:pPr>
-        <w:rPr/>
-      </w:pPr>
-      <w:r>
-        <w:rPr>
-          <w:rtl w:val="0"/>
-        </w:rPr>
-        <w:t xml:space="preserve">nest new backend-project</w:t>
-      </w:r>
-    </w:p>
-    <w:p>
-      <w:pPr>
-        <w:rPr/>
-      </w:pPr>
-      <w:r>
-        <w:rPr>
-          <w:rtl w:val="0"/>
-        </w:rPr>
-      </w:r>
-    </w:p>
-    <w:p>
-      <w:pPr>
-        <w:rPr/>
-      </w:pPr>
-      <w:r>
-        <w:rPr>
-          <w:rtl w:val="0"/>
-        </w:rPr>
-        <w:t xml:space="preserve">2.3. Navegue para a pasta do projeto:</w:t>
-      </w:r>
-    </w:p>
-    <w:p>
-      <w:pPr>
-        <w:rPr/>
-      </w:pPr>
-      <w:r>
-        <w:rPr>
-          <w:rtl w:val="0"/>
-        </w:rPr>
-        <w:t xml:space="preserve">cd backend-project</w:t>
-      </w:r>
-    </w:p>
-    <w:p>
-      <w:pPr>
-        <w:rPr/>
-      </w:pPr>
-      <w:r>
-        <w:rPr>
-          <w:rtl w:val="0"/>
-        </w:rPr>
-      </w:r>
-    </w:p>
-    <w:p>
-      <w:pPr>
-        <w:pStyle w:val="Heading3"/>
-        <w:rPr/>
-      </w:pPr>
-      <w:bookmarkStart w:colFirst="0" w:colLast="0" w:name="_88qan596v2va" w:id="2"/>
-      <w:bookmarkEnd w:id="2"/>
-      <w:r>
-        <w:rPr>
-          <w:rtl w:val="0"/>
-        </w:rPr>
-        <w:t xml:space="preserve">Passo 2.4: Configuração do Banco de Dados MongoDB</w:t>
-      </w:r>
-    </w:p>
-    <w:p>
-      <w:pPr>
-        <w:rPr/>
-      </w:pPr>
-      <w:r>
-        <w:rPr>
-          <w:rtl w:val="0"/>
-        </w:rPr>
-      </w:r>
-    </w:p>
-    <w:p>
-      <w:pPr>
-        <w:rPr/>
-      </w:pPr>
-      <w:r>
-        <w:rPr>
-          <w:rtl w:val="0"/>
-        </w:rPr>
-        <w:t xml:space="preserve">Para baixar o mongoDB em sua máquina basta acessar </w:t>
+        <w:t xml:space="preserve"> e baixar a versão gratuita para a sua máquina e sistema operacional</w:t>
+      </w:r>
+    </w:p>
+    <w:p>
+      <w:pPr>
+        <w:rPr/>
+      </w:pPr>
+      <w:r>
+        <w:rPr>
+          <w:rtl w:val="0"/>
+        </w:rPr>
+      </w:r>
+    </w:p>
+    <w:p>
+      <w:pPr>
+        <w:rPr/>
+      </w:pPr>
+      <w:r>
+        <w:rPr>
+          <w:rtl w:val="0"/>
+        </w:rPr>
+        <w:t xml:space="preserve">Para saber a sua versão do linux use o comando: </w:t>
+      </w:r>
+    </w:p>
+    <w:p>
+      <w:pPr>
+        <w:rPr/>
+      </w:pPr>
+      <w:r>
+        <w:rPr>
+          <w:rtl w:val="0"/>
+        </w:rPr>
+      </w:r>
+    </w:p>
+    <w:p>
+      <w:pPr>
+        <w:rPr/>
+      </w:pPr>
+      <w:r>
+        <w:rPr>
+          <w:rFonts w:ascii="Arial Unicode MS" w:cs="Arial Unicode MS" w:eastAsia="Arial Unicode MS" w:hAnsi="Arial Unicode MS"/>
+          <w:rtl w:val="0"/>
+        </w:rPr>
+        <w:t xml:space="preserve">→ lsb-release -a</w:t>
+      </w:r>
+    </w:p>
+    <w:p>
+      <w:pPr>
+        <w:rPr/>
+      </w:pPr>
+      <w:r>
+        <w:rPr>
+          <w:rtl w:val="0"/>
+        </w:rPr>
+      </w:r>
+    </w:p>
+    <w:p>
+      <w:pPr>
+        <w:rPr/>
+      </w:pPr>
+      <w:r>
+        <w:rPr>
+          <w:rtl w:val="0"/>
+        </w:rPr>
+        <w:t xml:space="preserve">Após instalar use o comando:</w:t>
+      </w:r>
+    </w:p>
+    <w:p>
+      <w:pPr>
+        <w:rPr/>
+      </w:pPr>
+      <w:r>
+        <w:rPr>
+          <w:rtl w:val="0"/>
+        </w:rPr>
+      </w:r>
+    </w:p>
+    <w:p>
+      <w:pPr>
+        <w:rPr/>
+      </w:pPr>
+      <w:r>
+        <w:rPr>
+          <w:rFonts w:ascii="Arial Unicode MS" w:cs="Arial Unicode MS" w:eastAsia="Arial Unicode MS" w:hAnsi="Arial Unicode MS"/>
+          <w:rtl w:val="0"/>
+        </w:rPr>
+        <w:t xml:space="preserve">→ sudo systemctl status mongod</w:t>
+      </w:r>
+    </w:p>
+    <w:p>
+      <w:pPr>
+        <w:rPr/>
+      </w:pPr>
+      <w:r>
+        <w:rPr>
+          <w:rtl w:val="0"/>
+        </w:rPr>
+      </w:r>
+    </w:p>
+    <w:p>
+      <w:pPr>
+        <w:rPr/>
+      </w:pPr>
+      <w:r>
+        <w:rPr>
+          <w:rtl w:val="0"/>
+        </w:rPr>
+        <w:t xml:space="preserve">Se tudo ocorreu perfeitamente, irá aparecer o serviço do mongod, contudo ele estará inativo. Então temos que ativa-lo, para isso use o comando: </w:t>
+      </w:r>
+    </w:p>
+    <w:p>
+      <w:pPr>
+        <w:rPr/>
+      </w:pPr>
+      <w:r>
+        <w:rPr>
+          <w:rtl w:val="0"/>
+        </w:rPr>
+      </w:r>
+    </w:p>
+    <w:p>
+      <w:pPr>
+        <w:rPr/>
+      </w:pPr>
+      <w:r>
+        <w:rPr>
+          <w:rFonts w:ascii="Arial Unicode MS" w:cs="Arial Unicode MS" w:eastAsia="Arial Unicode MS" w:hAnsi="Arial Unicode MS"/>
+          <w:rtl w:val="0"/>
+        </w:rPr>
+        <w:t xml:space="preserve">→ sudo systemctl start mongod</w:t>
+      </w:r>
+    </w:p>
+    <w:p>
+      <w:pPr>
+        <w:rPr/>
+      </w:pPr>
+      <w:r>
+        <w:rPr>
+          <w:rtl w:val="0"/>
+        </w:rPr>
+      </w:r>
+    </w:p>
+    <w:p>
+      <w:pPr>
+        <w:rPr>
+          <w:color w:val="001e2b"/>
+        </w:rPr>
+      </w:pPr>
+      <w:r>
+        <w:rPr>
+          <w:rtl w:val="0"/>
+        </w:rPr>
+        <w:t xml:space="preserve">Agora seu banco está funcionando, porém temos que instalar a parte gráfica para ajudar na usabilidade, acesse  </w:t>
       </w:r>
       <w:hyperlink r:id="rId7">
         <w:r>
@@ -637,206 +976,41 @@
         <w:rPr>
           <w:rtl w:val="0"/>
         </w:rPr>
-        <w:t xml:space="preserve"> e baixar a versão gratuita para a sua máquina e sistema operacional</w:t>
-      </w:r>
-    </w:p>
-    <w:p>
-      <w:pPr>
-        <w:rPr/>
-      </w:pPr>
-      <w:r>
-        <w:rPr>
-          <w:rtl w:val="0"/>
-        </w:rPr>
-      </w:r>
-    </w:p>
-    <w:p>
-      <w:pPr>
-        <w:rPr/>
-      </w:pPr>
-      <w:r>
-        <w:rPr>
-          <w:rtl w:val="0"/>
-        </w:rPr>
-        <w:t xml:space="preserve">Para saber a sua versão do linux use o comando: </w:t>
-      </w:r>
-    </w:p>
-    <w:p>
-      <w:pPr>
-        <w:rPr/>
-      </w:pPr>
-      <w:r>
-        <w:rPr>
-          <w:rtl w:val="0"/>
-        </w:rPr>
-      </w:r>
-    </w:p>
-    <w:p>
-      <w:pPr>
-        <w:rPr/>
-      </w:pPr>
-      <w:r>
-        <w:rPr>
-          <w:rtl w:val="0"/>
-        </w:rPr>
-        <w:t xml:space="preserve">lsb-release -a</w:t>
-      </w:r>
-    </w:p>
-    <w:p>
-      <w:pPr>
-        <w:rPr/>
-      </w:pPr>
-      <w:r>
-        <w:rPr>
-          <w:rtl w:val="0"/>
-        </w:rPr>
-      </w:r>
-    </w:p>
-    <w:p>
-      <w:pPr>
-        <w:rPr/>
-      </w:pPr>
-      <w:r>
-        <w:rPr>
-          <w:rtl w:val="0"/>
-        </w:rPr>
-        <w:t xml:space="preserve">Após instalar use o comando:</w:t>
-      </w:r>
-    </w:p>
-    <w:p>
-      <w:pPr>
-        <w:rPr/>
-      </w:pPr>
-      <w:r>
-        <w:rPr>
-          <w:rtl w:val="0"/>
-        </w:rPr>
-      </w:r>
-    </w:p>
-    <w:p>
-      <w:pPr>
-        <w:rPr/>
-      </w:pPr>
-      <w:r>
-        <w:rPr>
-          <w:rtl w:val="0"/>
-        </w:rPr>
-        <w:t xml:space="preserve">sudo systemctl status mongod</w:t>
-      </w:r>
-    </w:p>
-    <w:p>
-      <w:pPr>
-        <w:rPr/>
-      </w:pPr>
-      <w:r>
-        <w:rPr>
-          <w:rtl w:val="0"/>
-        </w:rPr>
-      </w:r>
-    </w:p>
-    <w:p>
-      <w:pPr>
-        <w:rPr/>
-      </w:pPr>
-      <w:r>
-        <w:rPr>
-          <w:rtl w:val="0"/>
-        </w:rPr>
-        <w:t xml:space="preserve">se tudo ocorreu perfeitamente vai aparecer o serviço do mongod so que ele vai estar inativo temos que ativar, use o comando: </w:t>
-      </w:r>
-    </w:p>
-    <w:p>
-      <w:pPr>
-        <w:rPr/>
-      </w:pPr>
-      <w:r>
-        <w:rPr>
-          <w:rtl w:val="0"/>
-        </w:rPr>
-      </w:r>
-    </w:p>
-    <w:p>
-      <w:pPr>
-        <w:rPr/>
-      </w:pPr>
-      <w:r>
-        <w:rPr>
-          <w:rtl w:val="0"/>
-        </w:rPr>
-        <w:t xml:space="preserve">sudo systemctl start mongod</w:t>
-      </w:r>
-    </w:p>
-    <w:p>
-      <w:pPr>
-        <w:rPr/>
-      </w:pPr>
-      <w:r>
-        <w:rPr>
-          <w:rtl w:val="0"/>
-        </w:rPr>
-      </w:r>
-    </w:p>
-    <w:p>
-      <w:pPr>
+        <w:t xml:space="preserve"> novamente e baixe a interface gráfica </w:t>
+      </w:r>
+      <w:r>
         <w:rPr>
           <w:color w:val="001e2b"/>
-        </w:rPr>
-      </w:pPr>
-      <w:r>
-        <w:rPr>
-          <w:rtl w:val="0"/>
-        </w:rPr>
-        <w:t xml:space="preserve">Agora seu banco está funcionando, porém temos que instalar a parte gráfica para ajudar na usabilidade, acesse  </w:t>
-      </w:r>
-      <w:hyperlink r:id="rId8">
-        <w:r>
-          <w:rPr>
-            <w:color w:val="1155cc"/>
-            <w:u w:val="single"/>
-            <w:rtl w:val="0"/>
-          </w:rPr>
-          <w:t xml:space="preserve">Download MongoDB Community Server | MongoDB</w:t>
-        </w:r>
-      </w:hyperlink>
-      <w:r>
-        <w:rPr>
-          <w:rtl w:val="0"/>
-        </w:rPr>
-        <w:t xml:space="preserve"> novamente e baixe a interface gráfica </w:t>
+          <w:rtl w:val="0"/>
+        </w:rPr>
+        <w:t xml:space="preserve">MongoDB Compass (GUI)</w:t>
+      </w:r>
+    </w:p>
+    <w:p>
+      <w:pPr>
+        <w:rPr/>
+      </w:pPr>
+      <w:r>
+        <w:rPr>
+          <w:rtl w:val="0"/>
+        </w:rPr>
+      </w:r>
+    </w:p>
+    <w:p>
+      <w:pPr>
+        <w:rPr/>
+      </w:pPr>
+      <w:r>
+        <w:rPr>
+          <w:rtl w:val="0"/>
+        </w:rPr>
+        <w:t xml:space="preserve">Após isso abra o </w:t>
       </w:r>
       <w:r>
         <w:rPr>
           <w:color w:val="001e2b"/>
           <w:rtl w:val="0"/>
         </w:rPr>
-        <w:t xml:space="preserve">MongoDB Compass (GUI)</w:t>
-      </w:r>
-    </w:p>
-    <w:p>
-      <w:pPr>
-        <w:rPr/>
-      </w:pPr>
-      <w:r>
-        <w:rPr>
-          <w:rtl w:val="0"/>
-        </w:rPr>
-      </w:r>
-    </w:p>
-    <w:p>
-      <w:pPr>
-        <w:rPr/>
-      </w:pPr>
-      <w:r>
-        <w:rPr>
-          <w:rtl w:val="0"/>
-        </w:rPr>
-        <w:t xml:space="preserve">Após isso abra o </w:t>
-      </w:r>
-      <w:r>
-        <w:rPr>
-          <w:color w:val="001e2b"/>
-          <w:rtl w:val="0"/>
-        </w:rPr>
         <w:t xml:space="preserve">MongoDB Compass defina sua URI de acesso ao banco</w:t>
       </w:r>
       <w:r>
@@ -894,18 +1068,39 @@
         <w:rPr>
           <w:rtl w:val="0"/>
         </w:rPr>
-        <w:t xml:space="preserve">2.4.1. Instale o pacote mongoose usando o seguinte comando:</w:t>
-      </w:r>
-    </w:p>
-    <w:p>
-      <w:pPr>
-        <w:rPr/>
-      </w:pPr>
-      <w:r>
-        <w:rPr>
-          <w:rtl w:val="0"/>
-        </w:rPr>
-        <w:t xml:space="preserve">npm install mongoose</w:t>
+      </w:r>
+    </w:p>
+    <w:p>
+      <w:pPr>
+        <w:rPr/>
+      </w:pPr>
+      <w:r>
+        <w:rPr>
+          <w:rtl w:val="0"/>
+        </w:rPr>
+        <w:t xml:space="preserve">3.1. Instale o pacote mongoose usando o seguinte comando:</w:t>
+      </w:r>
+    </w:p>
+    <w:p>
+      <w:pPr>
+        <w:rPr/>
+      </w:pPr>
+      <w:r>
+        <w:rPr>
+          <w:rtl w:val="0"/>
+        </w:rPr>
+      </w:r>
+    </w:p>
+    <w:p>
+      <w:pPr>
+        <w:rPr/>
+      </w:pPr>
+      <w:r>
+        <w:rPr>
+          <w:rFonts w:ascii="Arial Unicode MS" w:cs="Arial Unicode MS" w:eastAsia="Arial Unicode MS" w:hAnsi="Arial Unicode MS"/>
+          <w:rtl w:val="0"/>
+        </w:rPr>
+        <w:t xml:space="preserve">→ npm install mongoose</w:t>
       </w:r>
     </w:p>
     <w:p>
@@ -937,28 +1132,39 @@
         <w:rPr>
           <w:rtl w:val="0"/>
         </w:rPr>
-        <w:t xml:space="preserve">npm i --save mongoose @nestjs/mongoose</w:t>
-      </w:r>
-    </w:p>
-    <w:p>
-      <w:pPr>
-        <w:rPr/>
-      </w:pPr>
-      <w:r>
-        <w:rPr>
-          <w:rtl w:val="0"/>
-        </w:rPr>
-      </w:r>
-    </w:p>
-    <w:p>
-      <w:pPr>
-        <w:rPr/>
-      </w:pPr>
-      <w:r>
-        <w:rPr>
-          <w:rtl w:val="0"/>
-        </w:rPr>
-        <w:t xml:space="preserve">2.4.2. Abra o arquivo app.module.ts em seu projeto NestJS e adicione as importações necessárias:</w:t>
+      </w:r>
+    </w:p>
+    <w:p>
+      <w:pPr>
+        <w:rPr/>
+      </w:pPr>
+      <w:r>
+        <w:rPr>
+          <w:rFonts w:ascii="Arial Unicode MS" w:cs="Arial Unicode MS" w:eastAsia="Arial Unicode MS" w:hAnsi="Arial Unicode MS"/>
+          <w:rtl w:val="0"/>
+        </w:rPr>
+        <w:t xml:space="preserve">→ npm i --save mongoose @nestjs/mongoose</w:t>
+      </w:r>
+    </w:p>
+    <w:p>
+      <w:pPr>
+        <w:rPr/>
+      </w:pPr>
+      <w:r>
+        <w:rPr>
+          <w:rtl w:val="0"/>
+        </w:rPr>
+      </w:r>
+    </w:p>
+    <w:p>
+      <w:pPr>
+        <w:rPr/>
+      </w:pPr>
+      <w:r>
+        <w:rPr>
+          <w:rtl w:val="0"/>
+        </w:rPr>
+        <w:t xml:space="preserve">3.2. Abra o arquivo app.module.ts em seu projeto NestJS e adicione as importações necessárias:</w:t>
       </w:r>
     </w:p>
     <w:p>
@@ -1011,7 +1217,7 @@
         <w:rPr>
           <w:rtl w:val="0"/>
         </w:rPr>
-        <w:t xml:space="preserve">2.4.3. No decorador @Module, adicione a configuração do Mongoose usando MongooseModule.forRoot():</w:t>
+        <w:t xml:space="preserve">3.3. No decorador @Module, adicione a configuração do Mongoose usando MongooseModule.forRoot():</w:t>
       </w:r>
     </w:p>
     <w:p>
@@ -1120,7 +1326,7 @@
         <w:rPr>
           <w:rtl w:val="0"/>
         </w:rPr>
-        <w:t xml:space="preserve">  controllers: [],</w:t>
+        <w:t xml:space="preserve">  ontrollers: [],</w:t>
       </w:r>
     </w:p>
     <w:p>
@@ -1195,7 +1401,7 @@
         <w:rPr>
           <w:rtl w:val="0"/>
         </w:rPr>
-        <w:t xml:space="preserve">2.4.4. Para usar o Mongoose em seus módulos, você pode criar módulos separados para cada entidade e importar MongooseModule.forFeature() para definir os esquemas e modelos de dados. Por exemplo:</w:t>
+        <w:t xml:space="preserve">3.4. Para usar o Mongoose em seus módulos, você pode criar módulos separados para cada entidade e importar MongooseModule.forFeature() para definir os esquemas e modelos de dados. Por exemplo:</w:t>
       </w:r>
     </w:p>
     <w:p>
@@ -1397,67 +1603,132 @@
         <w:pStyle w:val="Heading3"/>
         <w:rPr/>
       </w:pPr>
-      <w:bookmarkStart w:colFirst="0" w:colLast="0" w:name="_r8ucha1anf23" w:id="3"/>
-      <w:bookmarkEnd w:id="3"/>
-      <w:r>
-        <w:rPr>
-          <w:rtl w:val="0"/>
-        </w:rPr>
-        <w:t xml:space="preserve">Passo 3: Configuração do Front-End com Vue.js</w:t>
-      </w:r>
-    </w:p>
-    <w:p>
-      <w:pPr>
-        <w:rPr/>
-      </w:pPr>
-      <w:r>
-        <w:rPr>
-          <w:rtl w:val="0"/>
-        </w:rPr>
-        <w:t xml:space="preserve">3.1. Instale o Vue CLI globalmente:</w:t>
-      </w:r>
-    </w:p>
-    <w:p>
-      <w:pPr>
-        <w:rPr/>
-      </w:pPr>
-      <w:r>
-        <w:rPr>
-          <w:rtl w:val="0"/>
-        </w:rPr>
-        <w:t xml:space="preserve">npm install -g @vue/cli</w:t>
-      </w:r>
-    </w:p>
-    <w:p>
-      <w:pPr>
-        <w:rPr/>
-      </w:pPr>
-      <w:r>
-        <w:rPr>
-          <w:rtl w:val="0"/>
-        </w:rPr>
-      </w:r>
-    </w:p>
-    <w:p>
-      <w:pPr>
-        <w:rPr/>
-      </w:pPr>
-      <w:r>
-        <w:rPr>
-          <w:rtl w:val="0"/>
-        </w:rPr>
-        <w:t xml:space="preserve">3.2. Crie um novo projeto Vue.js:</w:t>
-      </w:r>
-    </w:p>
-    <w:p>
-      <w:pPr>
-        <w:rPr/>
-      </w:pPr>
-      <w:r>
-        <w:rPr>
-          <w:rtl w:val="0"/>
-        </w:rPr>
-        <w:t xml:space="preserve">vue create frontend-project</w:t>
+      <w:bookmarkStart w:colFirst="0" w:colLast="0" w:name="_r8ucha1anf23" w:id="6"/>
+      <w:bookmarkEnd w:id="6"/>
+      <w:r>
+        <w:rPr>
+          <w:rtl w:val="0"/>
+        </w:rPr>
+        <w:t xml:space="preserve">Passo 4: Configuração do Front-End com Vue.js</w:t>
+      </w:r>
+    </w:p>
+    <w:p>
+      <w:pPr>
+        <w:rPr/>
+      </w:pPr>
+      <w:r>
+        <w:rPr>
+          <w:rtl w:val="0"/>
+        </w:rPr>
+        <w:t xml:space="preserve">4.1 volte para o diretorio geral do projeto:</w:t>
+      </w:r>
+    </w:p>
+    <w:p>
+      <w:pPr>
+        <w:rPr/>
+      </w:pPr>
+      <w:r>
+        <w:rPr>
+          <w:rtl w:val="0"/>
+        </w:rPr>
+      </w:r>
+    </w:p>
+    <w:p>
+      <w:pPr>
+        <w:rPr/>
+      </w:pPr>
+      <w:r>
+        <w:rPr>
+          <w:rFonts w:ascii="Arial Unicode MS" w:cs="Arial Unicode MS" w:eastAsia="Arial Unicode MS" w:hAnsi="Arial Unicode MS"/>
+          <w:rtl w:val="0"/>
+        </w:rPr>
+        <w:t xml:space="preserve">→ cd ..</w:t>
+      </w:r>
+    </w:p>
+    <w:p>
+      <w:pPr>
+        <w:rPr/>
+      </w:pPr>
+      <w:r>
+        <w:rPr>
+          <w:rtl w:val="0"/>
+        </w:rPr>
+      </w:r>
+    </w:p>
+    <w:p>
+      <w:pPr>
+        <w:rPr/>
+      </w:pPr>
+      <w:r>
+        <w:rPr>
+          <w:rtl w:val="0"/>
+        </w:rPr>
+        <w:t xml:space="preserve">4.2. Instale o Vue CLI globalmente:</w:t>
+      </w:r>
+    </w:p>
+    <w:p>
+      <w:pPr>
+        <w:rPr/>
+      </w:pPr>
+      <w:r>
+        <w:rPr>
+          <w:rtl w:val="0"/>
+        </w:rPr>
+      </w:r>
+    </w:p>
+    <w:p>
+      <w:pPr>
+        <w:rPr/>
+      </w:pPr>
+      <w:r>
+        <w:rPr>
+          <w:rFonts w:ascii="Arial Unicode MS" w:cs="Arial Unicode MS" w:eastAsia="Arial Unicode MS" w:hAnsi="Arial Unicode MS"/>
+          <w:rtl w:val="0"/>
+        </w:rPr>
+        <w:t xml:space="preserve">→ npm install -g @vue/cli</w:t>
+      </w:r>
+    </w:p>
+    <w:p>
+      <w:pPr>
+        <w:rPr/>
+      </w:pPr>
+      <w:r>
+        <w:rPr>
+          <w:rtl w:val="0"/>
+        </w:rPr>
+      </w:r>
+    </w:p>
+    <w:p>
+      <w:pPr>
+        <w:rPr/>
+      </w:pPr>
+      <w:r>
+        <w:rPr>
+          <w:rtl w:val="0"/>
+        </w:rPr>
+        <w:t xml:space="preserve">4.3. Crie um novo projeto Vue.js:</w:t>
+      </w:r>
+    </w:p>
+    <w:p>
+      <w:pPr>
+        <w:rPr/>
+      </w:pPr>
+      <w:r>
+        <w:rPr>
+          <w:rtl w:val="0"/>
+        </w:rPr>
+      </w:r>
+    </w:p>
+    <w:p>
+      <w:pPr>
+        <w:rPr/>
+      </w:pPr>
+      <w:r>
+        <w:rPr>
+          <w:rFonts w:ascii="Arial Unicode MS" w:cs="Arial Unicode MS" w:eastAsia="Arial Unicode MS" w:hAnsi="Arial Unicode MS"/>
+          <w:rtl w:val="0"/>
+        </w:rPr>
+        <w:t xml:space="preserve">→ vue create frontend</w:t>
       </w:r>
     </w:p>
     <w:p>
@@ -1496,98 +1767,120 @@
         <w:pStyle w:val="Heading3"/>
         <w:rPr/>
       </w:pPr>
-      <w:bookmarkStart w:colFirst="0" w:colLast="0" w:name="_4gtniaa2hp4h" w:id="4"/>
-      <w:bookmarkEnd w:id="4"/>
-      <w:r>
-        <w:rPr>
-          <w:rtl w:val="0"/>
-        </w:rPr>
-        <w:t xml:space="preserve">Passo 4: Integração entre Back-End e Front-End</w:t>
-      </w:r>
-    </w:p>
-    <w:p>
-      <w:pPr>
-        <w:rPr/>
-      </w:pPr>
-      <w:r>
-        <w:rPr>
-          <w:rtl w:val="0"/>
-        </w:rPr>
-        <w:t xml:space="preserve">4.1. Navegue para a pasta do projeto Vue.js:</w:t>
-      </w:r>
-    </w:p>
-    <w:p>
-      <w:pPr>
-        <w:rPr/>
-      </w:pPr>
-      <w:r>
-        <w:rPr>
-          <w:rtl w:val="0"/>
-        </w:rPr>
-        <w:t xml:space="preserve">cd frontend-project</w:t>
-      </w:r>
-    </w:p>
-    <w:p>
-      <w:pPr>
-        <w:rPr/>
-      </w:pPr>
-      <w:r>
-        <w:rPr>
-          <w:rtl w:val="0"/>
-        </w:rPr>
-      </w:r>
-    </w:p>
-    <w:p>
-      <w:pPr>
-        <w:rPr/>
-      </w:pPr>
-      <w:r>
-        <w:rPr>
-          <w:rtl w:val="0"/>
-        </w:rPr>
-        <w:t xml:space="preserve">4.2. Instale o pacote axios para fazer solicitações HTTP ao back-end:</w:t>
-      </w:r>
-    </w:p>
-    <w:p>
-      <w:pPr>
-        <w:rPr/>
-      </w:pPr>
-      <w:r>
-        <w:rPr>
-          <w:rtl w:val="0"/>
-        </w:rPr>
-      </w:r>
-    </w:p>
-    <w:p>
-      <w:pPr>
-        <w:rPr/>
-      </w:pPr>
-      <w:r>
-        <w:rPr>
-          <w:rtl w:val="0"/>
-        </w:rPr>
-        <w:t xml:space="preserve">npm install axios</w:t>
-      </w:r>
-    </w:p>
-    <w:p>
-      <w:pPr>
-        <w:rPr/>
-      </w:pPr>
-      <w:r>
-        <w:rPr>
-          <w:rtl w:val="0"/>
-        </w:rPr>
-      </w:r>
-    </w:p>
-    <w:p>
-      <w:pPr>
-        <w:rPr/>
-      </w:pPr>
-      <w:r>
-        <w:rPr>
-          <w:rtl w:val="0"/>
-        </w:rPr>
-        <w:t xml:space="preserve">4.3. Crie as chamadas de API no Vue.js para se comunicar com o servidor NestJS. Por exemplo, você pode usar o Axios para fazer solicitações HTTP para as rotas do seu servidor.</w:t>
+      <w:bookmarkStart w:colFirst="0" w:colLast="0" w:name="_4gtniaa2hp4h" w:id="7"/>
+      <w:bookmarkEnd w:id="7"/>
+      <w:r>
+        <w:rPr>
+          <w:rtl w:val="0"/>
+        </w:rPr>
+        <w:t xml:space="preserve">Passo 5: Integração entre Back-End e Front-End</w:t>
+      </w:r>
+    </w:p>
+    <w:p>
+      <w:pPr>
+        <w:rPr/>
+      </w:pPr>
+      <w:r>
+        <w:rPr>
+          <w:rtl w:val="0"/>
+        </w:rPr>
+        <w:t xml:space="preserve">5.1. Navegue para a pasta do projeto Vue.js:</w:t>
+      </w:r>
+    </w:p>
+    <w:p>
+      <w:pPr>
+        <w:rPr/>
+      </w:pPr>
+      <w:r>
+        <w:rPr>
+          <w:rtl w:val="0"/>
+        </w:rPr>
+      </w:r>
+    </w:p>
+    <w:p>
+      <w:pPr>
+        <w:rPr/>
+      </w:pPr>
+      <w:r>
+        <w:rPr>
+          <w:rFonts w:ascii="Arial Unicode MS" w:cs="Arial Unicode MS" w:eastAsia="Arial Unicode MS" w:hAnsi="Arial Unicode MS"/>
+          <w:rtl w:val="0"/>
+        </w:rPr>
+        <w:t xml:space="preserve">→ cd frontend</w:t>
+      </w:r>
+    </w:p>
+    <w:p>
+      <w:pPr>
+        <w:rPr/>
+      </w:pPr>
+      <w:r>
+        <w:rPr>
+          <w:rtl w:val="0"/>
+        </w:rPr>
+      </w:r>
+    </w:p>
+    <w:p>
+      <w:pPr>
+        <w:rPr/>
+      </w:pPr>
+      <w:r>
+        <w:rPr>
+          <w:rtl w:val="0"/>
+        </w:rPr>
+        <w:t xml:space="preserve">5.2. Instale o pacote axios para fazer solicitações HTTP ao back-end:</w:t>
+      </w:r>
+    </w:p>
+    <w:p>
+      <w:pPr>
+        <w:rPr/>
+      </w:pPr>
+      <w:r>
+        <w:rPr>
+          <w:rtl w:val="0"/>
+        </w:rPr>
+      </w:r>
+    </w:p>
+    <w:p>
+      <w:pPr>
+        <w:rPr/>
+      </w:pPr>
+      <w:r>
+        <w:rPr>
+          <w:rFonts w:ascii="Arial Unicode MS" w:cs="Arial Unicode MS" w:eastAsia="Arial Unicode MS" w:hAnsi="Arial Unicode MS"/>
+          <w:rtl w:val="0"/>
+        </w:rPr>
+        <w:t xml:space="preserve">→ npm install axios</w:t>
+      </w:r>
+    </w:p>
+    <w:p>
+      <w:pPr>
+        <w:rPr/>
+      </w:pPr>
+      <w:r>
+        <w:rPr>
+          <w:rtl w:val="0"/>
+        </w:rPr>
+      </w:r>
+    </w:p>
+    <w:p>
+      <w:pPr>
+        <w:rPr/>
+      </w:pPr>
+      <w:r>
+        <w:rPr>
+          <w:rtl w:val="0"/>
+        </w:rPr>
+        <w:t xml:space="preserve">5.3. Crie as chamadas de API no Vue.js para se comunicar com o servidor NestJS. Por exemplo, você pode usar o Axios para fazer solicitações HTTP para as rotas do seu servidor.</w:t>
+      </w:r>
+    </w:p>
+    <w:p>
+      <w:pPr>
+        <w:rPr/>
+      </w:pPr>
+      <w:r>
+        <w:rPr>
+          <w:rtl w:val="0"/>
+        </w:rPr>
       </w:r>
     </w:p>
     <w:p>
@@ -1605,77 +1898,89 @@
         <w:pStyle w:val="Heading3"/>
         <w:rPr/>
       </w:pPr>
-      <w:bookmarkStart w:colFirst="0" w:colLast="0" w:name="_5qtr6vxcyf32" w:id="5"/>
-      <w:bookmarkEnd w:id="5"/>
-      <w:r>
-        <w:rPr>
-          <w:rtl w:val="0"/>
-        </w:rPr>
-        <w:t xml:space="preserve">Passo 5: Execução dos Projetos</w:t>
-      </w:r>
-    </w:p>
-    <w:p>
-      <w:pPr>
-        <w:rPr/>
-      </w:pPr>
-      <w:r>
-        <w:rPr>
-          <w:rtl w:val="0"/>
-        </w:rPr>
-        <w:t xml:space="preserve">5.1. Inicie o servidor NestJS:</w:t>
-      </w:r>
-    </w:p>
-    <w:p>
-      <w:pPr>
-        <w:rPr/>
-      </w:pPr>
-      <w:r>
-        <w:rPr>
-          <w:rtl w:val="0"/>
-        </w:rPr>
-        <w:t xml:space="preserve">npm run start:dev</w:t>
-      </w:r>
-    </w:p>
-    <w:p>
-      <w:pPr>
-        <w:rPr/>
-      </w:pPr>
-      <w:r>
-        <w:rPr>
-          <w:rtl w:val="0"/>
-        </w:rPr>
-      </w:r>
-    </w:p>
-    <w:p>
-      <w:pPr>
-        <w:rPr/>
-      </w:pPr>
-      <w:r>
-        <w:rPr>
-          <w:rtl w:val="0"/>
-        </w:rPr>
-        <w:t xml:space="preserve">5.2. Inicie o servidor de desenvolvimento Vue.js:</w:t>
-      </w:r>
-    </w:p>
-    <w:p>
-      <w:pPr>
-        <w:rPr/>
-      </w:pPr>
-      <w:r>
-        <w:rPr>
-          <w:rtl w:val="0"/>
-        </w:rPr>
-      </w:r>
-    </w:p>
-    <w:p>
-      <w:pPr>
-        <w:rPr/>
-      </w:pPr>
-      <w:r>
-        <w:rPr>
-          <w:rtl w:val="0"/>
-        </w:rPr>
-        <w:t xml:space="preserve">npm run serve</w:t>
+      <w:bookmarkStart w:colFirst="0" w:colLast="0" w:name="_5qtr6vxcyf32" w:id="8"/>
+      <w:bookmarkEnd w:id="8"/>
+      <w:r>
+        <w:rPr>
+          <w:rtl w:val="0"/>
+        </w:rPr>
+        <w:t xml:space="preserve">Passo 6: Execução dos Projetos</w:t>
+      </w:r>
+    </w:p>
+    <w:p>
+      <w:pPr>
+        <w:rPr/>
+      </w:pPr>
+      <w:r>
+        <w:rPr>
+          <w:rtl w:val="0"/>
+        </w:rPr>
+        <w:t xml:space="preserve">6.1. Inicie o servidor NestJS:</w:t>
+      </w:r>
+    </w:p>
+    <w:p>
+      <w:pPr>
+        <w:rPr/>
+      </w:pPr>
+      <w:r>
+        <w:rPr>
+          <w:rtl w:val="0"/>
+        </w:rPr>
+      </w:r>
+    </w:p>
+    <w:p>
+      <w:pPr>
+        <w:rPr/>
+      </w:pPr>
+      <w:r>
+        <w:rPr>
+          <w:rFonts w:ascii="Arial Unicode MS" w:cs="Arial Unicode MS" w:eastAsia="Arial Unicode MS" w:hAnsi="Arial Unicode MS"/>
+          <w:rtl w:val="0"/>
+        </w:rPr>
+        <w:t xml:space="preserve">→ npm run start:dev</w:t>
+      </w:r>
+    </w:p>
+    <w:p>
+      <w:pPr>
+        <w:rPr/>
+      </w:pPr>
+      <w:r>
+        <w:rPr>
+          <w:rtl w:val="0"/>
+        </w:rPr>
+      </w:r>
+    </w:p>
+    <w:p>
+      <w:pPr>
+        <w:rPr/>
+      </w:pPr>
+      <w:r>
+        <w:rPr>
+          <w:rtl w:val="0"/>
+        </w:rPr>
+        <w:t xml:space="preserve">6.2. Inicie o servidor de desenvolvimento Vue.js:</w:t>
+      </w:r>
+    </w:p>
+    <w:p>
+      <w:pPr>
+        <w:rPr/>
+      </w:pPr>
+      <w:r>
+        <w:rPr>
+          <w:rtl w:val="0"/>
+        </w:rPr>
+      </w:r>
+    </w:p>
+    <w:p>
+      <w:pPr>
+        <w:rPr/>
+      </w:pPr>
+      <w:r>
+        <w:rPr>
+          <w:rFonts w:ascii="Arial Unicode MS" w:cs="Arial Unicode MS" w:eastAsia="Arial Unicode MS" w:hAnsi="Arial Unicode MS"/>
+          <w:rtl w:val="0"/>
+        </w:rPr>
+        <w:t xml:space="preserve">→ npm run serve</w:t>
       </w:r>
     </w:p>
     <w:p>

--- a/1a Etapa/1ª Etapa - Descritivo da instalação e configuração das ferramentas de desenvolvimento.docx
+++ b/1a Etapa/1ª Etapa - Descritivo da instalação e configuração das ferramentas de desenvolvimento.docx
@@ -14,22 +14,36 @@
         <w:rPr>
           <w:rtl w:val="0"/>
         </w:rPr>
-        <w:t xml:space="preserve">Projeto Nest.JS e Vue.JS</w:t>
+        <w:t xml:space="preserve">Projeto Nest.js e Vue.js</w:t>
       </w:r>
     </w:p>
     <w:p>
       <w:pPr>
         <w:pStyle w:val="Subtitle"/>
         <w:jc w:val="center"/>
-        <w:rPr/>
+        <w:rPr>
+          <w:sz w:val="26"/>
+          <w:szCs w:val="26"/>
+        </w:rPr>
       </w:pPr>
       <w:bookmarkStart w:colFirst="0" w:colLast="0" w:name="_at3nyz144ed6" w:id="1"/>
       <w:bookmarkEnd w:id="1"/>
       <w:r>
         <w:rPr>
-          <w:rtl w:val="0"/>
-        </w:rPr>
-        <w:t xml:space="preserve">Alunos: Augusto Castejon, Álvaro Dias, Luíz Felippe e Vinicius Dogonski</w:t>
+          <w:b w:val="1"/>
+          <w:sz w:val="26"/>
+          <w:szCs w:val="26"/>
+          <w:rtl w:val="0"/>
+        </w:rPr>
+        <w:t xml:space="preserve">Alunos</w:t>
+      </w:r>
+      <w:r>
+        <w:rPr>
+          <w:sz w:val="26"/>
+          <w:szCs w:val="26"/>
+          <w:rtl w:val="0"/>
+        </w:rPr>
+        <w:t xml:space="preserve">: Augusto Castejon, Álvaro Dias, Luíz Felippe e Vinicius Dogonski</w:t>
       </w:r>
     </w:p>
     <w:p>
@@ -200,7 +214,20 @@
           <w:rFonts w:ascii="Arial Unicode MS" w:cs="Arial Unicode MS" w:eastAsia="Arial Unicode MS" w:hAnsi="Arial Unicode MS"/>
           <w:rtl w:val="0"/>
         </w:rPr>
-        <w:t xml:space="preserve">→ curl https://get.volta.sh | bash</w:t>
+        <w:t xml:space="preserve">→sudo apt install curl </w:t>
+      </w:r>
+    </w:p>
+    <w:p>
+      <w:pPr>
+        <w:ind w:left="720" w:firstLine="720"/>
+        <w:rPr/>
+      </w:pPr>
+      <w:r>
+        <w:rPr>
+          <w:rFonts w:ascii="Arial Unicode MS" w:cs="Arial Unicode MS" w:eastAsia="Arial Unicode MS" w:hAnsi="Arial Unicode MS"/>
+          <w:rtl w:val="0"/>
+        </w:rPr>
+        <w:t xml:space="preserve">→sudo curl https://get.volta.sh | bash</w:t>
       </w:r>
     </w:p>
     <w:p>
@@ -251,7 +278,7 @@
           <w:rFonts w:ascii="Arial Unicode MS" w:cs="Arial Unicode MS" w:eastAsia="Arial Unicode MS" w:hAnsi="Arial Unicode MS"/>
           <w:rtl w:val="0"/>
         </w:rPr>
-        <w:t xml:space="preserve">→ volta –version</w:t>
+        <w:t xml:space="preserve">→ volta --version</w:t>
       </w:r>
     </w:p>
     <w:p>
@@ -300,7 +327,7 @@
           <w:rFonts w:ascii="Arial Unicode MS" w:cs="Arial Unicode MS" w:eastAsia="Arial Unicode MS" w:hAnsi="Arial Unicode MS"/>
           <w:rtl w:val="0"/>
         </w:rPr>
-        <w:t xml:space="preserve">→ mkdir Projeto-Nest</w:t>
+        <w:t xml:space="preserve">→ mkdir emprestimo-chave</w:t>
       </w:r>
     </w:p>
     <w:p>
@@ -323,18 +350,7 @@
           <w:rFonts w:ascii="Arial Unicode MS" w:cs="Arial Unicode MS" w:eastAsia="Arial Unicode MS" w:hAnsi="Arial Unicode MS"/>
           <w:rtl w:val="0"/>
         </w:rPr>
-        <w:t xml:space="preserve">→ cd Projeto-Nest</w:t>
-      </w:r>
-    </w:p>
-    <w:p>
-      <w:pPr>
-        <w:ind w:left="720" w:firstLine="720"/>
-        <w:rPr/>
-      </w:pPr>
-      <w:r>
-        <w:rPr>
-          <w:rtl w:val="0"/>
-        </w:rPr>
+        <w:t xml:space="preserve">→ cd emprestimo-chave</w:t>
       </w:r>
     </w:p>
     <w:p>
@@ -442,6 +458,28 @@
     </w:p>
     <w:p>
       <w:pPr>
+        <w:ind w:left="720" w:firstLine="720"/>
+        <w:rPr/>
+      </w:pPr>
+      <w:r>
+        <w:rPr>
+          <w:rtl w:val="0"/>
+        </w:rPr>
+      </w:r>
+    </w:p>
+    <w:p>
+      <w:pPr>
+        <w:ind w:left="720" w:firstLine="720"/>
+        <w:rPr/>
+      </w:pPr>
+      <w:r>
+        <w:rPr>
+          <w:rtl w:val="0"/>
+        </w:rPr>
+      </w:r>
+    </w:p>
+    <w:p>
+      <w:pPr>
         <w:rPr/>
       </w:pPr>
       <w:r>
@@ -514,142 +552,15 @@
     </w:p>
     <w:p>
       <w:pPr>
-        <w:rPr/>
-      </w:pPr>
-      <w:r>
-        <w:rPr>
-          <w:rtl w:val="0"/>
-        </w:rPr>
-      </w:r>
-    </w:p>
-    <w:p>
-      <w:pPr>
-        <w:rPr/>
-      </w:pPr>
-      <w:r>
-        <w:rPr>
-          <w:rtl w:val="0"/>
-        </w:rPr>
-      </w:r>
-    </w:p>
-    <w:p>
-      <w:pPr>
-        <w:numPr>
-          <w:ilvl w:val="1"/>
-          <w:numId w:val="1"/>
-        </w:numPr>
-        <w:ind w:left="1440" w:hanging="360"/>
-        <w:rPr>
-          <w:u w:val="none"/>
-        </w:rPr>
-      </w:pPr>
-      <w:r>
-        <w:rPr>
-          <w:rtl w:val="0"/>
-        </w:rPr>
-        <w:t xml:space="preserve">Defina o ambiente virtual do projeto</w:t>
-      </w:r>
-    </w:p>
-    <w:p>
-      <w:pPr>
-        <w:rPr/>
-      </w:pPr>
-      <w:r>
-        <w:rPr>
-          <w:rtl w:val="0"/>
-        </w:rPr>
-      </w:r>
-    </w:p>
-    <w:p>
-      <w:pPr>
-        <w:numPr>
-          <w:ilvl w:val="2"/>
-          <w:numId w:val="1"/>
-        </w:numPr>
-        <w:ind w:left="2160" w:hanging="360"/>
-        <w:rPr>
-          <w:u w:val="none"/>
-        </w:rPr>
-      </w:pPr>
-      <w:r>
-        <w:rPr>
-          <w:rtl w:val="0"/>
-        </w:rPr>
-        <w:t xml:space="preserve">Definindo a versão do Node:</w:t>
-      </w:r>
-    </w:p>
-    <w:p>
-      <w:pPr>
-        <w:rPr/>
-      </w:pPr>
-      <w:r>
-        <w:rPr>
-          <w:rtl w:val="0"/>
-        </w:rPr>
-      </w:r>
-    </w:p>
-    <w:p>
-      <w:pPr>
-        <w:ind w:left="1440" w:firstLine="720"/>
-        <w:rPr/>
-      </w:pPr>
-      <w:r>
-        <w:rPr>
-          <w:rFonts w:ascii="Arial Unicode MS" w:cs="Arial Unicode MS" w:eastAsia="Arial Unicode MS" w:hAnsi="Arial Unicode MS"/>
-          <w:rtl w:val="0"/>
-        </w:rPr>
-        <w:t xml:space="preserve">→ volta pin node@18.17.1</w:t>
-      </w:r>
-    </w:p>
-    <w:p>
-      <w:pPr>
-        <w:rPr/>
-      </w:pPr>
-      <w:r>
-        <w:rPr>
-          <w:rtl w:val="0"/>
-        </w:rPr>
-      </w:r>
-    </w:p>
-    <w:p>
-      <w:pPr>
-        <w:numPr>
-          <w:ilvl w:val="2"/>
-          <w:numId w:val="1"/>
-        </w:numPr>
-        <w:ind w:left="2160" w:hanging="360"/>
-        <w:rPr>
-          <w:u w:val="none"/>
-        </w:rPr>
-      </w:pPr>
-      <w:r>
-        <w:rPr>
-          <w:rtl w:val="0"/>
-        </w:rPr>
-        <w:t xml:space="preserve">Definindo a versão do npm: </w:t>
-      </w:r>
-    </w:p>
-    <w:p>
-      <w:pPr>
-        <w:rPr/>
-      </w:pPr>
-      <w:r>
-        <w:rPr>
-          <w:rtl w:val="0"/>
-        </w:rPr>
-      </w:r>
-    </w:p>
-    <w:p>
-      <w:pPr>
-        <w:ind w:left="1440" w:firstLine="720"/>
-        <w:rPr/>
-      </w:pPr>
-      <w:r>
-        <w:rPr>
-          <w:rFonts w:ascii="Arial Unicode MS" w:cs="Arial Unicode MS" w:eastAsia="Arial Unicode MS" w:hAnsi="Arial Unicode MS"/>
-          <w:rtl w:val="0"/>
-        </w:rPr>
-        <w:t xml:space="preserve">→ volta pin npm@9.6.7</w:t>
+        <w:ind w:left="0" w:firstLine="0"/>
+        <w:rPr>
+          <w:highlight w:val="yellow"/>
+        </w:rPr>
+      </w:pPr>
+      <w:r>
+        <w:rPr>
+          <w:rtl w:val="0"/>
+        </w:rPr>
       </w:r>
     </w:p>
     <w:p>
@@ -892,6 +803,19 @@
         <w:rPr>
           <w:rtl w:val="0"/>
         </w:rPr>
+        <w:tab/>
+        <w:t xml:space="preserve">*copie e dê ctrl + shift + v</w:t>
+      </w:r>
+    </w:p>
+    <w:p>
+      <w:pPr>
+        <w:ind w:left="720" w:firstLine="0"/>
+        <w:rPr/>
+      </w:pPr>
+      <w:r>
+        <w:rPr>
+          <w:rtl w:val="0"/>
+        </w:rPr>
       </w:r>
     </w:p>
     <w:p>
@@ -991,7 +915,147 @@
           <w:rFonts w:ascii="Arial Unicode MS" w:cs="Arial Unicode MS" w:eastAsia="Arial Unicode MS" w:hAnsi="Arial Unicode MS"/>
           <w:rtl w:val="0"/>
         </w:rPr>
-        <w:t xml:space="preserve">→ sudo docker run -d -p 8000:8011 -p 9443:9443 --name portainer --restart=always -v /var/run/docker.sock:/var/run/docker.sock -v portainer_data:/data portainer/portainer-ce:latest</w:t>
+        <w:t xml:space="preserve">→ sudo docker run -d -p 8081:8081 -p 9443:9443 --name portainer --restart=always -v /var/run/docker.sock:/var/run/docker.sock -v portainer_data:/data portainer/portainer-ce:latest </w:t>
+      </w:r>
+    </w:p>
+    <w:p>
+      <w:pPr>
+        <w:ind w:left="720" w:firstLine="720"/>
+        <w:rPr/>
+      </w:pPr>
+      <w:r>
+        <w:rPr>
+          <w:rtl w:val="0"/>
+        </w:rPr>
+      </w:r>
+    </w:p>
+    <w:p>
+      <w:pPr>
+        <w:ind w:left="720" w:firstLine="720"/>
+        <w:rPr>
+          <w:i w:val="1"/>
+        </w:rPr>
+      </w:pPr>
+      <w:r>
+        <w:rPr>
+          <w:i w:val="1"/>
+          <w:rtl w:val="0"/>
+        </w:rPr>
+        <w:t xml:space="preserve">Caso não funcione esse comando, dê esses comandos:</w:t>
+      </w:r>
+    </w:p>
+    <w:p>
+      <w:pPr>
+        <w:keepNext w:val="0"/>
+        <w:keepLines w:val="0"/>
+        <w:pageBreakBefore w:val="0"/>
+        <w:widowControl w:val="1"/>
+        <w:pBdr>
+          <w:top w:space="0" w:sz="0" w:val="nil"/>
+          <w:left w:space="0" w:sz="0" w:val="nil"/>
+          <w:bottom w:space="0" w:sz="0" w:val="nil"/>
+          <w:right w:space="0" w:sz="0" w:val="nil"/>
+          <w:between w:space="0" w:sz="0" w:val="nil"/>
+        </w:pBdr>
+        <w:shd w:fill="auto" w:val="clear"/>
+        <w:spacing w:after="0" w:before="0" w:line="276" w:lineRule="auto"/>
+        <w:ind w:left="720" w:right="0" w:firstLine="720"/>
+        <w:jc w:val="left"/>
+        <w:rPr>
+          <w:i w:val="1"/>
+        </w:rPr>
+      </w:pPr>
+      <w:r>
+        <w:rPr>
+          <w:rFonts w:ascii="Arial Unicode MS" w:cs="Arial Unicode MS" w:eastAsia="Arial Unicode MS" w:hAnsi="Arial Unicode MS"/>
+          <w:i w:val="1"/>
+          <w:rtl w:val="0"/>
+        </w:rPr>
+        <w:t xml:space="preserve">→</w:t>
+      </w:r>
+      <w:r>
+        <w:rPr>
+          <w:i w:val="1"/>
+          <w:rtl w:val="0"/>
+        </w:rPr>
+        <w:t xml:space="preserve">sudo docker stop portainer</w:t>
+      </w:r>
+    </w:p>
+    <w:p>
+      <w:pPr>
+        <w:keepNext w:val="0"/>
+        <w:keepLines w:val="0"/>
+        <w:pageBreakBefore w:val="0"/>
+        <w:widowControl w:val="1"/>
+        <w:pBdr>
+          <w:top w:space="0" w:sz="0" w:val="nil"/>
+          <w:left w:space="0" w:sz="0" w:val="nil"/>
+          <w:bottom w:space="0" w:sz="0" w:val="nil"/>
+          <w:right w:space="0" w:sz="0" w:val="nil"/>
+          <w:between w:space="0" w:sz="0" w:val="nil"/>
+        </w:pBdr>
+        <w:shd w:fill="auto" w:val="clear"/>
+        <w:spacing w:after="0" w:before="0" w:line="276" w:lineRule="auto"/>
+        <w:ind w:left="720" w:right="0" w:firstLine="720"/>
+        <w:jc w:val="left"/>
+        <w:rPr>
+          <w:i w:val="1"/>
+        </w:rPr>
+      </w:pPr>
+      <w:r>
+        <w:rPr>
+          <w:rFonts w:ascii="Arial Unicode MS" w:cs="Arial Unicode MS" w:eastAsia="Arial Unicode MS" w:hAnsi="Arial Unicode MS"/>
+          <w:i w:val="1"/>
+          <w:rtl w:val="0"/>
+        </w:rPr>
+        <w:t xml:space="preserve">→sudo docker rm portainer</w:t>
+      </w:r>
+    </w:p>
+    <w:p>
+      <w:pPr>
+        <w:keepNext w:val="0"/>
+        <w:keepLines w:val="0"/>
+        <w:pageBreakBefore w:val="0"/>
+        <w:widowControl w:val="1"/>
+        <w:pBdr>
+          <w:top w:space="0" w:sz="0" w:val="nil"/>
+          <w:left w:space="0" w:sz="0" w:val="nil"/>
+          <w:bottom w:space="0" w:sz="0" w:val="nil"/>
+          <w:right w:space="0" w:sz="0" w:val="nil"/>
+          <w:between w:space="0" w:sz="0" w:val="nil"/>
+        </w:pBdr>
+        <w:shd w:fill="auto" w:val="clear"/>
+        <w:spacing w:after="0" w:before="0" w:line="276" w:lineRule="auto"/>
+        <w:ind w:left="720" w:right="0" w:firstLine="720"/>
+        <w:jc w:val="left"/>
+        <w:rPr>
+          <w:i w:val="1"/>
+        </w:rPr>
+      </w:pPr>
+      <w:r>
+        <w:rPr>
+          <w:i w:val="1"/>
+          <w:rtl w:val="0"/>
+        </w:rPr>
+        <w:t xml:space="preserve">E repita o comando anterior.</w:t>
+      </w:r>
+      <w:r>
+        <w:rPr>
+          <w:rtl w:val="0"/>
+        </w:rPr>
+      </w:r>
+    </w:p>
+    <w:p>
+      <w:pPr>
+        <w:ind w:left="720" w:firstLine="720"/>
+        <w:rPr>
+          <w:highlight w:val="yellow"/>
+        </w:rPr>
+      </w:pPr>
+      <w:r>
+        <w:rPr>
+          <w:rtl w:val="0"/>
+        </w:rPr>
       </w:r>
     </w:p>
     <w:p>
@@ -1175,7 +1239,7 @@
         <w:rPr>
           <w:rtl w:val="0"/>
         </w:rPr>
-        <w:t xml:space="preserve">No ícone use o do Chrome em /usr/share/icons/Mint-Y/apps/48/firefox.png</w:t>
+        <w:t xml:space="preserve">No ícone use o do Firefox em /usr/share/icons/Mint-Y/apps/48/firefox.png</w:t>
       </w:r>
     </w:p>
     <w:p>
@@ -1297,29 +1361,7 @@
           <w:szCs w:val="24"/>
           <w:rtl w:val="0"/>
         </w:rPr>
-        <w:t xml:space="preserve">Instale a instância Mongo </w:t>
-      </w:r>
-    </w:p>
-    <w:p>
-      <w:pPr>
-        <w:ind w:left="720" w:firstLine="720"/>
-        <w:rPr>
-          <w:rFonts w:ascii="Liberation Sans" w:cs="Liberation Sans" w:eastAsia="Liberation Sans" w:hAnsi="Liberation Sans"/>
-          <w:sz w:val="24"/>
-          <w:szCs w:val="24"/>
-        </w:rPr>
-      </w:pPr>
-      <w:r>
-        <w:rPr>
-          <w:rFonts w:ascii="Arial Unicode MS" w:cs="Arial Unicode MS" w:eastAsia="Arial Unicode MS" w:hAnsi="Arial Unicode MS"/>
-          <w:rtl w:val="0"/>
-        </w:rPr>
-        <w:t xml:space="preserve">→sudo docker pull mongo:6.0</w:t>
-      </w:r>
-      <w:r>
-        <w:rPr>
-          <w:rtl w:val="0"/>
-        </w:rPr>
+        <w:t xml:space="preserve">Prepare o Docker e inicie a instância MongoDB</w:t>
       </w:r>
     </w:p>
     <w:p>
@@ -1356,6 +1398,331 @@
         <w:keepNext w:val="0"/>
         <w:keepLines w:val="0"/>
         <w:pageBreakBefore w:val="0"/>
+        <w:widowControl w:val="1"/>
+        <w:numPr>
+          <w:ilvl w:val="2"/>
+          <w:numId w:val="1"/>
+        </w:numPr>
+        <w:pBdr>
+          <w:top w:space="0" w:sz="0" w:val="nil"/>
+          <w:left w:space="0" w:sz="0" w:val="nil"/>
+          <w:bottom w:space="0" w:sz="0" w:val="nil"/>
+          <w:right w:space="0" w:sz="0" w:val="nil"/>
+          <w:between w:space="0" w:sz="0" w:val="nil"/>
+        </w:pBdr>
+        <w:shd w:fill="auto" w:val="clear"/>
+        <w:spacing w:after="0" w:before="0" w:line="276" w:lineRule="auto"/>
+        <w:ind w:left="2160" w:right="0" w:hanging="360"/>
+        <w:jc w:val="left"/>
+      </w:pPr>
+      <w:r>
+        <w:rPr>
+          <w:rtl w:val="0"/>
+        </w:rPr>
+        <w:t xml:space="preserve">Crie uma rede interna no Docker</w:t>
+      </w:r>
+    </w:p>
+    <w:p>
+      <w:pPr>
+        <w:keepNext w:val="0"/>
+        <w:keepLines w:val="0"/>
+        <w:pageBreakBefore w:val="0"/>
+        <w:widowControl w:val="1"/>
+        <w:pBdr>
+          <w:top w:space="0" w:sz="0" w:val="nil"/>
+          <w:left w:space="0" w:sz="0" w:val="nil"/>
+          <w:bottom w:space="0" w:sz="0" w:val="nil"/>
+          <w:right w:space="0" w:sz="0" w:val="nil"/>
+          <w:between w:space="0" w:sz="0" w:val="nil"/>
+        </w:pBdr>
+        <w:shd w:fill="auto" w:val="clear"/>
+        <w:spacing w:after="0" w:before="0" w:line="276" w:lineRule="auto"/>
+        <w:ind w:left="2160" w:right="0" w:firstLine="0"/>
+        <w:jc w:val="left"/>
+        <w:rPr/>
+      </w:pPr>
+      <w:r>
+        <w:rPr>
+          <w:rtl w:val="0"/>
+        </w:rPr>
+      </w:r>
+    </w:p>
+    <w:p>
+      <w:pPr>
+        <w:ind w:left="1440" w:firstLine="720"/>
+        <w:rPr/>
+      </w:pPr>
+      <w:r>
+        <w:rPr>
+          <w:rFonts w:ascii="Arial Unicode MS" w:cs="Arial Unicode MS" w:eastAsia="Arial Unicode MS" w:hAnsi="Arial Unicode MS"/>
+          <w:rtl w:val="0"/>
+        </w:rPr>
+        <w:t xml:space="preserve">→sudo docker network create NET1</w:t>
+      </w:r>
+    </w:p>
+    <w:p>
+      <w:pPr>
+        <w:ind w:left="2160" w:firstLine="0"/>
+        <w:rPr/>
+      </w:pPr>
+      <w:r>
+        <w:rPr>
+          <w:rtl w:val="0"/>
+        </w:rPr>
+      </w:r>
+    </w:p>
+    <w:p>
+      <w:pPr>
+        <w:numPr>
+          <w:ilvl w:val="2"/>
+          <w:numId w:val="1"/>
+        </w:numPr>
+        <w:ind w:left="2160" w:hanging="360"/>
+        <w:rPr>
+          <w:u w:val="none"/>
+        </w:rPr>
+      </w:pPr>
+      <w:r>
+        <w:rPr>
+          <w:rtl w:val="0"/>
+        </w:rPr>
+        <w:t xml:space="preserve">Crie um volume:</w:t>
+      </w:r>
+    </w:p>
+    <w:p>
+      <w:pPr>
+        <w:ind w:left="2160" w:firstLine="0"/>
+        <w:rPr/>
+      </w:pPr>
+      <w:r>
+        <w:rPr>
+          <w:rtl w:val="0"/>
+        </w:rPr>
+      </w:r>
+    </w:p>
+    <w:p>
+      <w:pPr>
+        <w:ind w:left="1440" w:firstLine="720"/>
+        <w:rPr/>
+      </w:pPr>
+      <w:r>
+        <w:rPr>
+          <w:rFonts w:ascii="Arial Unicode MS" w:cs="Arial Unicode MS" w:eastAsia="Arial Unicode MS" w:hAnsi="Arial Unicode MS"/>
+          <w:rtl w:val="0"/>
+        </w:rPr>
+        <w:t xml:space="preserve">→sudo docker volume create VOL1</w:t>
+      </w:r>
+    </w:p>
+    <w:p>
+      <w:pPr>
+        <w:ind w:left="1440" w:firstLine="720"/>
+        <w:rPr/>
+      </w:pPr>
+      <w:r>
+        <w:rPr>
+          <w:rtl w:val="0"/>
+        </w:rPr>
+      </w:r>
+    </w:p>
+    <w:p>
+      <w:pPr>
+        <w:ind w:left="1440" w:firstLine="720"/>
+        <w:rPr/>
+      </w:pPr>
+      <w:r>
+        <w:rPr>
+          <w:rtl w:val="0"/>
+        </w:rPr>
+      </w:r>
+    </w:p>
+    <w:p>
+      <w:pPr>
+        <w:ind w:left="1440" w:firstLine="720"/>
+        <w:rPr/>
+      </w:pPr>
+      <w:r>
+        <w:rPr>
+          <w:rtl w:val="0"/>
+        </w:rPr>
+      </w:r>
+    </w:p>
+    <w:p>
+      <w:pPr>
+        <w:numPr>
+          <w:ilvl w:val="2"/>
+          <w:numId w:val="1"/>
+        </w:numPr>
+        <w:ind w:left="2160" w:hanging="360"/>
+        <w:rPr>
+          <w:u w:val="none"/>
+        </w:rPr>
+      </w:pPr>
+      <w:r>
+        <w:rPr>
+          <w:rtl w:val="0"/>
+        </w:rPr>
+        <w:t xml:space="preserve">Monte e inicie um Container com a imagem do MongoDB</w:t>
+      </w:r>
+    </w:p>
+    <w:p>
+      <w:pPr>
+        <w:ind w:left="1440" w:firstLine="720"/>
+        <w:rPr/>
+      </w:pPr>
+      <w:r>
+        <w:rPr>
+          <w:rtl w:val="0"/>
+        </w:rPr>
+      </w:r>
+    </w:p>
+    <w:p>
+      <w:pPr>
+        <w:ind w:left="1440" w:firstLine="720"/>
+        <w:rPr/>
+      </w:pPr>
+      <w:r>
+        <w:rPr>
+          <w:rFonts w:ascii="Arial Unicode MS" w:cs="Arial Unicode MS" w:eastAsia="Arial Unicode MS" w:hAnsi="Arial Unicode MS"/>
+          <w:rtl w:val="0"/>
+        </w:rPr>
+        <w:t xml:space="preserve">→sudo docker run -d --network NET1 -h mongo --name mongo -p 27017:27017 -v VOL1:/data/db mongo:latest</w:t>
+      </w:r>
+    </w:p>
+    <w:p>
+      <w:pPr>
+        <w:ind w:left="1440" w:firstLine="720"/>
+        <w:rPr/>
+      </w:pPr>
+      <w:r>
+        <w:rPr>
+          <w:rtl w:val="0"/>
+        </w:rPr>
+      </w:r>
+    </w:p>
+    <w:p>
+      <w:pPr>
+        <w:numPr>
+          <w:ilvl w:val="2"/>
+          <w:numId w:val="1"/>
+        </w:numPr>
+        <w:ind w:left="2160" w:hanging="360"/>
+      </w:pPr>
+      <w:r>
+        <w:rPr>
+          <w:rtl w:val="0"/>
+        </w:rPr>
+        <w:t xml:space="preserve">Caso você já tenha criado o Container com a imagem do MongoDB, basta iniciar:</w:t>
+      </w:r>
+    </w:p>
+    <w:p>
+      <w:pPr>
+        <w:ind w:left="2160" w:firstLine="0"/>
+        <w:rPr/>
+      </w:pPr>
+      <w:r>
+        <w:rPr>
+          <w:rtl w:val="0"/>
+        </w:rPr>
+      </w:r>
+    </w:p>
+    <w:p>
+      <w:pPr>
+        <w:ind w:left="1440" w:firstLine="720"/>
+        <w:rPr/>
+      </w:pPr>
+      <w:r>
+        <w:rPr>
+          <w:rFonts w:ascii="Arial Unicode MS" w:cs="Arial Unicode MS" w:eastAsia="Arial Unicode MS" w:hAnsi="Arial Unicode MS"/>
+          <w:rtl w:val="0"/>
+        </w:rPr>
+        <w:t xml:space="preserve">→sudo docker start mongo</w:t>
+      </w:r>
+    </w:p>
+    <w:p>
+      <w:pPr>
+        <w:ind w:left="1440" w:firstLine="720"/>
+        <w:rPr/>
+      </w:pPr>
+      <w:r>
+        <w:rPr>
+          <w:rtl w:val="0"/>
+        </w:rPr>
+      </w:r>
+    </w:p>
+    <w:p>
+      <w:pPr>
+        <w:ind w:left="0" w:firstLine="0"/>
+        <w:rPr/>
+      </w:pPr>
+      <w:r>
+        <w:rPr>
+          <w:rtl w:val="0"/>
+        </w:rPr>
+      </w:r>
+    </w:p>
+    <w:p>
+      <w:pPr>
+        <w:numPr>
+          <w:ilvl w:val="2"/>
+          <w:numId w:val="1"/>
+        </w:numPr>
+        <w:ind w:left="2160" w:hanging="360"/>
+        <w:rPr>
+          <w:u w:val="none"/>
+        </w:rPr>
+      </w:pPr>
+      <w:r>
+        <w:rPr>
+          <w:rtl w:val="0"/>
+        </w:rPr>
+        <w:t xml:space="preserve">Inspecione o Docker com o comando:</w:t>
+      </w:r>
+    </w:p>
+    <w:p>
+      <w:pPr>
+        <w:ind w:left="2160" w:firstLine="0"/>
+        <w:rPr/>
+      </w:pPr>
+      <w:r>
+        <w:rPr>
+          <w:rtl w:val="0"/>
+        </w:rPr>
+      </w:r>
+    </w:p>
+    <w:p>
+      <w:pPr>
+        <w:ind w:left="2160" w:firstLine="0"/>
+        <w:rPr/>
+      </w:pPr>
+      <w:r>
+        <w:rPr>
+          <w:rFonts w:ascii="Arial Unicode MS" w:cs="Arial Unicode MS" w:eastAsia="Arial Unicode MS" w:hAnsi="Arial Unicode MS"/>
+          <w:rtl w:val="0"/>
+        </w:rPr>
+        <w:t xml:space="preserve">→sudo docker inspect mongo</w:t>
+      </w:r>
+      <w:r>
+        <w:rPr>
+          <w:rtl w:val="0"/>
+        </w:rPr>
+      </w:r>
+    </w:p>
+    <w:p>
+      <w:pPr>
+        <w:ind w:left="720" w:firstLine="720"/>
+        <w:rPr/>
+      </w:pPr>
+      <w:r>
+        <w:rPr>
+          <w:rtl w:val="0"/>
+        </w:rPr>
+      </w:r>
+    </w:p>
+    <w:p>
+      <w:pPr>
+        <w:keepNext w:val="0"/>
+        <w:keepLines w:val="0"/>
+        <w:pageBreakBefore w:val="0"/>
         <w:widowControl w:val="0"/>
         <w:numPr>
           <w:ilvl w:val="1"/>
@@ -1380,42 +1747,7 @@
           <w:szCs w:val="24"/>
           <w:rtl w:val="0"/>
         </w:rPr>
-        <w:t xml:space="preserve">Inicie a instância do servidor Mongo</w:t>
-      </w:r>
-    </w:p>
-    <w:p>
-      <w:pPr>
-        <w:ind w:left="1440" w:firstLine="0"/>
-        <w:rPr/>
-      </w:pPr>
-      <w:r>
-        <w:rPr>
-          <w:rtl w:val="0"/>
-        </w:rPr>
-      </w:r>
-    </w:p>
-    <w:p>
-      <w:pPr>
-        <w:ind w:left="720" w:firstLine="720"/>
-        <w:rPr/>
-      </w:pPr>
-      <w:r>
-        <w:rPr>
-          <w:rFonts w:ascii="Arial Unicode MS" w:cs="Arial Unicode MS" w:eastAsia="Arial Unicode MS" w:hAnsi="Arial Unicode MS"/>
-          <w:rtl w:val="0"/>
-        </w:rPr>
-        <w:t xml:space="preserve">→ sudo docker run --name some-mongo -d mongo:6.0</w:t>
-      </w:r>
-    </w:p>
-    <w:p>
-      <w:pPr>
-        <w:ind w:left="720" w:firstLine="720"/>
-        <w:rPr/>
-      </w:pPr>
-      <w:r>
-        <w:rPr>
-          <w:rtl w:val="0"/>
-        </w:rPr>
+        <w:t xml:space="preserve">No ambiente visual, Portainer, você consegue ver o ambiente mongo em funcionamento.</w:t>
       </w:r>
     </w:p>
     <w:p>
@@ -1424,10 +1756,6 @@
         <w:keepLines w:val="0"/>
         <w:pageBreakBefore w:val="0"/>
         <w:widowControl w:val="0"/>
-        <w:numPr>
-          <w:ilvl w:val="1"/>
-          <w:numId w:val="1"/>
-        </w:numPr>
         <w:pBdr>
           <w:top w:space="0" w:sz="0" w:val="nil"/>
           <w:left w:space="0" w:sz="0" w:val="nil"/>
@@ -1437,17 +1765,18 @@
         </w:pBdr>
         <w:shd w:fill="auto" w:val="clear"/>
         <w:spacing w:after="0" w:before="0" w:line="240" w:lineRule="auto"/>
-        <w:ind w:left="1440" w:right="0" w:hanging="360"/>
+        <w:ind w:left="1440" w:right="0" w:firstLine="0"/>
         <w:jc w:val="both"/>
-      </w:pPr>
-      <w:r>
         <w:rPr>
           <w:rFonts w:ascii="Liberation Sans" w:cs="Liberation Sans" w:eastAsia="Liberation Sans" w:hAnsi="Liberation Sans"/>
           <w:sz w:val="24"/>
           <w:szCs w:val="24"/>
-          <w:rtl w:val="0"/>
-        </w:rPr>
-        <w:t xml:space="preserve">No ambiente visual você consegue ver o ambiente mongo em funcionamento.</w:t>
+        </w:rPr>
+      </w:pPr>
+      <w:r>
+        <w:rPr>
+          <w:rtl w:val="0"/>
+        </w:rPr>
       </w:r>
     </w:p>
     <w:p>
@@ -1484,12 +1813,12 @@
           <wp:inline distB="114300" distT="114300" distL="114300" distR="114300">
             <wp:extent cx="3750473" cy="2915650"/>
             <wp:effectExtent b="0" l="0" r="0" t="0"/>
-            <wp:docPr id="2" name="image2.png"/>
+            <wp:docPr id="1" name="image5.png"/>
             <a:graphic>
               <a:graphicData uri="http://schemas.openxmlformats.org/drawingml/2006/picture">
                 <pic:pic>
                   <pic:nvPicPr>
-                    <pic:cNvPr id="0" name="image2.png"/>
+                    <pic:cNvPr id="0" name="image5.png"/>
                     <pic:cNvPicPr preferRelativeResize="0"/>
                   </pic:nvPicPr>
                   <pic:blipFill>
@@ -1561,12 +1890,12 @@
           <wp:inline distB="114300" distT="114300" distL="114300" distR="114300">
             <wp:extent cx="3433763" cy="2878301"/>
             <wp:effectExtent b="0" l="0" r="0" t="0"/>
-            <wp:docPr id="1" name="image1.png"/>
+            <wp:docPr id="4" name="image2.png"/>
             <a:graphic>
               <a:graphicData uri="http://schemas.openxmlformats.org/drawingml/2006/picture">
                 <pic:pic>
                   <pic:nvPicPr>
-                    <pic:cNvPr id="0" name="image1.png"/>
+                    <pic:cNvPr id="0" name="image2.png"/>
                     <pic:cNvPicPr preferRelativeResize="0"/>
                   </pic:nvPicPr>
                   <pic:blipFill>
@@ -1638,6 +1967,17 @@
     </w:p>
     <w:p>
       <w:pPr>
+        <w:ind w:left="1440" w:firstLine="0"/>
+        <w:rPr/>
+      </w:pPr>
+      <w:r>
+        <w:rPr>
+          <w:rtl w:val="0"/>
+        </w:rPr>
+      </w:r>
+    </w:p>
+    <w:p>
+      <w:pPr>
         <w:pStyle w:val="Heading3"/>
         <w:numPr>
           <w:ilvl w:val="0"/>
@@ -1648,8 +1988,370 @@
           <w:u w:val="none"/>
         </w:rPr>
       </w:pPr>
-      <w:bookmarkStart w:colFirst="0" w:colLast="0" w:name="_r8ucha1anf23" w:id="6"/>
+      <w:bookmarkStart w:colFirst="0" w:colLast="0" w:name="_2ujc17nixuby" w:id="6"/>
       <w:bookmarkEnd w:id="6"/>
+      <w:r>
+        <w:rPr>
+          <w:rtl w:val="0"/>
+        </w:rPr>
+        <w:t xml:space="preserve">Instale o Mongo Compass</w:t>
+      </w:r>
+    </w:p>
+    <w:p>
+      <w:pPr>
+        <w:ind w:left="1440" w:firstLine="0"/>
+        <w:rPr/>
+      </w:pPr>
+      <w:r>
+        <w:rPr>
+          <w:rtl w:val="0"/>
+        </w:rPr>
+      </w:r>
+    </w:p>
+    <w:p>
+      <w:pPr>
+        <w:numPr>
+          <w:ilvl w:val="1"/>
+          <w:numId w:val="1"/>
+        </w:numPr>
+        <w:ind w:left="1440" w:hanging="360"/>
+        <w:rPr>
+          <w:u w:val="none"/>
+        </w:rPr>
+      </w:pPr>
+      <w:r>
+        <w:rPr>
+          <w:rtl w:val="0"/>
+        </w:rPr>
+        <w:t xml:space="preserve">Acesse o site: </w:t>
+      </w:r>
+      <w:hyperlink r:id="rId8">
+        <w:r>
+          <w:rPr>
+            <w:color w:val="1155cc"/>
+            <w:u w:val="single"/>
+            <w:rtl w:val="0"/>
+          </w:rPr>
+          <w:t xml:space="preserve">https://www.mongodb.com/pt-br/products/tools/compass</w:t>
+        </w:r>
+      </w:hyperlink>
+      <w:r>
+        <w:rPr>
+          <w:rtl w:val="0"/>
+        </w:rPr>
+      </w:r>
+    </w:p>
+    <w:p>
+      <w:pPr>
+        <w:ind w:left="1440" w:firstLine="0"/>
+        <w:rPr/>
+      </w:pPr>
+      <w:r>
+        <w:rPr>
+          <w:rtl w:val="0"/>
+        </w:rPr>
+      </w:r>
+    </w:p>
+    <w:p>
+      <w:pPr>
+        <w:numPr>
+          <w:ilvl w:val="1"/>
+          <w:numId w:val="1"/>
+        </w:numPr>
+        <w:ind w:left="1440" w:hanging="360"/>
+        <w:rPr>
+          <w:u w:val="none"/>
+        </w:rPr>
+      </w:pPr>
+      <w:r>
+        <w:rPr>
+          <w:rtl w:val="0"/>
+        </w:rPr>
+        <w:t xml:space="preserve">Clique em “Faça o Download”</w:t>
+        <w:br w:type="textWrapping"/>
+      </w:r>
+      <w:r>
+        <w:rPr/>
+        <w:drawing>
+          <wp:inline distB="114300" distT="114300" distL="114300" distR="114300">
+            <wp:extent cx="4500563" cy="2930599"/>
+            <wp:effectExtent b="0" l="0" r="0" t="0"/>
+            <wp:docPr id="2" name="image4.png"/>
+            <a:graphic>
+              <a:graphicData uri="http://schemas.openxmlformats.org/drawingml/2006/picture">
+                <pic:pic>
+                  <pic:nvPicPr>
+                    <pic:cNvPr id="0" name="image4.png"/>
+                    <pic:cNvPicPr preferRelativeResize="0"/>
+                  </pic:nvPicPr>
+                  <pic:blipFill>
+                    <a:blip r:embed="rId9"/>
+                    <a:srcRect b="0" l="0" r="0" t="0"/>
+                    <a:stretch>
+                      <a:fillRect/>
+                    </a:stretch>
+                  </pic:blipFill>
+                  <pic:spPr>
+                    <a:xfrm>
+                      <a:off x="0" y="0"/>
+                      <a:ext cx="4500563" cy="2930599"/>
+                    </a:xfrm>
+                    <a:prstGeom prst="rect"/>
+                    <a:ln/>
+                  </pic:spPr>
+                </pic:pic>
+              </a:graphicData>
+            </a:graphic>
+          </wp:inline>
+        </w:drawing>
+      </w:r>
+      <w:r>
+        <w:rPr>
+          <w:rtl w:val="0"/>
+        </w:rPr>
+      </w:r>
+    </w:p>
+    <w:p>
+      <w:pPr>
+        <w:ind w:left="1440" w:firstLine="0"/>
+        <w:rPr/>
+      </w:pPr>
+      <w:r>
+        <w:rPr>
+          <w:rtl w:val="0"/>
+        </w:rPr>
+      </w:r>
+    </w:p>
+    <w:p>
+      <w:pPr>
+        <w:numPr>
+          <w:ilvl w:val="1"/>
+          <w:numId w:val="1"/>
+        </w:numPr>
+        <w:ind w:left="1440" w:hanging="360"/>
+        <w:rPr>
+          <w:u w:val="none"/>
+        </w:rPr>
+      </w:pPr>
+      <w:r>
+        <w:rPr>
+          <w:rtl w:val="0"/>
+        </w:rPr>
+        <w:t xml:space="preserve">Selecione as opções correspondentes e clique em download:</w:t>
+        <w:br w:type="textWrapping"/>
+      </w:r>
+      <w:r>
+        <w:rPr/>
+        <w:drawing>
+          <wp:inline distB="114300" distT="114300" distL="114300" distR="114300">
+            <wp:extent cx="3813197" cy="3271591"/>
+            <wp:effectExtent b="0" l="0" r="0" t="0"/>
+            <wp:docPr id="5" name="image1.png"/>
+            <a:graphic>
+              <a:graphicData uri="http://schemas.openxmlformats.org/drawingml/2006/picture">
+                <pic:pic>
+                  <pic:nvPicPr>
+                    <pic:cNvPr id="0" name="image1.png"/>
+                    <pic:cNvPicPr preferRelativeResize="0"/>
+                  </pic:nvPicPr>
+                  <pic:blipFill>
+                    <a:blip r:embed="rId10"/>
+                    <a:srcRect b="0" l="0" r="0" t="0"/>
+                    <a:stretch>
+                      <a:fillRect/>
+                    </a:stretch>
+                  </pic:blipFill>
+                  <pic:spPr>
+                    <a:xfrm>
+                      <a:off x="0" y="0"/>
+                      <a:ext cx="3813197" cy="3271591"/>
+                    </a:xfrm>
+                    <a:prstGeom prst="rect"/>
+                    <a:ln/>
+                  </pic:spPr>
+                </pic:pic>
+              </a:graphicData>
+            </a:graphic>
+          </wp:inline>
+        </w:drawing>
+      </w:r>
+      <w:r>
+        <w:rPr>
+          <w:rtl w:val="0"/>
+        </w:rPr>
+      </w:r>
+    </w:p>
+    <w:p>
+      <w:pPr>
+        <w:numPr>
+          <w:ilvl w:val="1"/>
+          <w:numId w:val="1"/>
+        </w:numPr>
+        <w:ind w:left="1440" w:hanging="360"/>
+        <w:rPr>
+          <w:u w:val="none"/>
+        </w:rPr>
+      </w:pPr>
+      <w:r>
+        <w:rPr>
+          <w:rtl w:val="0"/>
+        </w:rPr>
+        <w:t xml:space="preserve">Vá até o local do arquivo instalado e dê um duplo clique com o botão principal</w:t>
+      </w:r>
+    </w:p>
+    <w:p>
+      <w:pPr>
+        <w:ind w:left="1440" w:firstLine="0"/>
+        <w:rPr/>
+      </w:pPr>
+      <w:r>
+        <w:rPr>
+          <w:rtl w:val="0"/>
+        </w:rPr>
+      </w:r>
+    </w:p>
+    <w:p>
+      <w:pPr>
+        <w:numPr>
+          <w:ilvl w:val="1"/>
+          <w:numId w:val="1"/>
+        </w:numPr>
+        <w:ind w:left="1440" w:hanging="360"/>
+        <w:rPr>
+          <w:u w:val="none"/>
+        </w:rPr>
+      </w:pPr>
+      <w:r>
+        <w:rPr>
+          <w:rtl w:val="0"/>
+        </w:rPr>
+        <w:t xml:space="preserve">Na tela que aparecer selecione “Install Package”</w:t>
+        <w:br w:type="textWrapping"/>
+      </w:r>
+      <w:r>
+        <w:rPr/>
+        <w:drawing>
+          <wp:inline distB="114300" distT="114300" distL="114300" distR="114300">
+            <wp:extent cx="3729038" cy="3011148"/>
+            <wp:effectExtent b="0" l="0" r="0" t="0"/>
+            <wp:docPr id="3" name="image3.png"/>
+            <a:graphic>
+              <a:graphicData uri="http://schemas.openxmlformats.org/drawingml/2006/picture">
+                <pic:pic>
+                  <pic:nvPicPr>
+                    <pic:cNvPr id="0" name="image3.png"/>
+                    <pic:cNvPicPr preferRelativeResize="0"/>
+                  </pic:nvPicPr>
+                  <pic:blipFill>
+                    <a:blip r:embed="rId11"/>
+                    <a:srcRect b="0" l="0" r="0" t="0"/>
+                    <a:stretch>
+                      <a:fillRect/>
+                    </a:stretch>
+                  </pic:blipFill>
+                  <pic:spPr>
+                    <a:xfrm>
+                      <a:off x="0" y="0"/>
+                      <a:ext cx="3729038" cy="3011148"/>
+                    </a:xfrm>
+                    <a:prstGeom prst="rect"/>
+                    <a:ln/>
+                  </pic:spPr>
+                </pic:pic>
+              </a:graphicData>
+            </a:graphic>
+          </wp:inline>
+        </w:drawing>
+      </w:r>
+      <w:r>
+        <w:rPr>
+          <w:rtl w:val="0"/>
+        </w:rPr>
+      </w:r>
+    </w:p>
+    <w:p>
+      <w:pPr>
+        <w:ind w:left="1440" w:firstLine="0"/>
+        <w:rPr/>
+      </w:pPr>
+      <w:r>
+        <w:rPr>
+          <w:rtl w:val="0"/>
+        </w:rPr>
+      </w:r>
+    </w:p>
+    <w:p>
+      <w:pPr>
+        <w:numPr>
+          <w:ilvl w:val="1"/>
+          <w:numId w:val="1"/>
+        </w:numPr>
+        <w:ind w:left="1440" w:hanging="360"/>
+        <w:rPr>
+          <w:u w:val="none"/>
+        </w:rPr>
+      </w:pPr>
+      <w:r>
+        <w:rPr>
+          <w:rtl w:val="0"/>
+        </w:rPr>
+        <w:t xml:space="preserve">Escreva a senha de usuário administrador</w:t>
+      </w:r>
+    </w:p>
+    <w:p>
+      <w:pPr>
+        <w:ind w:left="1440" w:firstLine="0"/>
+        <w:rPr/>
+      </w:pPr>
+      <w:r>
+        <w:rPr>
+          <w:rtl w:val="0"/>
+        </w:rPr>
+      </w:r>
+    </w:p>
+    <w:p>
+      <w:pPr>
+        <w:numPr>
+          <w:ilvl w:val="1"/>
+          <w:numId w:val="1"/>
+        </w:numPr>
+        <w:ind w:left="1440" w:hanging="360"/>
+        <w:rPr>
+          <w:u w:val="none"/>
+        </w:rPr>
+      </w:pPr>
+      <w:r>
+        <w:rPr>
+          <w:rtl w:val="0"/>
+        </w:rPr>
+        <w:t xml:space="preserve">Aparecerá que foi concluído, então você pode executar o MongoDb Compass.</w:t>
+      </w:r>
+    </w:p>
+    <w:p>
+      <w:pPr>
+        <w:ind w:left="1440" w:firstLine="0"/>
+        <w:rPr/>
+      </w:pPr>
+      <w:r>
+        <w:rPr>
+          <w:rtl w:val="0"/>
+        </w:rPr>
+      </w:r>
+    </w:p>
+    <w:p>
+      <w:pPr>
+        <w:pStyle w:val="Heading3"/>
+        <w:numPr>
+          <w:ilvl w:val="0"/>
+          <w:numId w:val="1"/>
+        </w:numPr>
+        <w:ind w:left="720" w:hanging="360"/>
+        <w:rPr>
+          <w:u w:val="none"/>
+        </w:rPr>
+      </w:pPr>
+      <w:bookmarkStart w:colFirst="0" w:colLast="0" w:name="_r8ucha1anf23" w:id="7"/>
+      <w:bookmarkEnd w:id="7"/>
       <w:r>
         <w:rPr>
           <w:rtl w:val="0"/>
